--- a/Short version.docx
+++ b/Short version.docx
@@ -1,29 +1,21 @@
 
 <file path=word/document.xml><?xml version="1.0" encoding="utf-8"?>
-<w:document xmlns:wpc="http://schemas.microsoft.com/office/word/2010/wordprocessingCanvas" xmlns:cx="http://schemas.microsoft.com/office/drawing/2014/chartex" xmlns:cx1="http://schemas.microsoft.com/office/drawing/2015/9/8/chartex" xmlns:cx2="http://schemas.microsoft.com/office/drawing/2015/10/21/chartex" xmlns:cx3="http://schemas.microsoft.com/office/drawing/2016/5/9/chartex" xmlns:cx4="http://schemas.microsoft.com/office/drawing/2016/5/10/chartex" xmlns:cx5="http://schemas.microsoft.com/office/drawing/2016/5/11/chartex" xmlns:cx6="http://schemas.microsoft.com/office/drawing/2016/5/12/chartex" xmlns:cx7="http://schemas.microsoft.com/office/drawing/2016/5/13/chartex" xmlns:cx8="http://schemas.microsoft.com/office/drawing/2016/5/14/chartex" xmlns:mc="http://schemas.openxmlformats.org/markup-compatibility/2006" xmlns:aink="http://schemas.microsoft.com/office/drawing/2016/ink" xmlns:am3d="http://schemas.microsoft.com/office/drawing/2017/model3d" xmlns:o="urn:schemas-microsoft-com:office:office" xmlns:r="http://schemas.openxmlformats.org/officeDocument/2006/relationships" xmlns:m="http://schemas.openxmlformats.org/officeDocument/2006/math" xmlns:v="urn:schemas-microsoft-com:vml" xmlns:wp14="http://schemas.microsoft.com/office/word/2010/wordprocessingDrawing" xmlns:wp="http://schemas.openxmlformats.org/drawingml/2006/wordprocessingDrawing" xmlns:w10="urn:schemas-microsoft-com:office:word" xmlns:w="http://schemas.openxmlformats.org/wordprocessingml/2006/main" xmlns:w14="http://schemas.microsoft.com/office/word/2010/wordml" xmlns:w15="http://schemas.microsoft.com/office/word/2012/wordml" xmlns:w16cid="http://schemas.microsoft.com/office/word/2016/wordml/cid" xmlns:w16se="http://schemas.microsoft.com/office/word/2015/wordml/symex" xmlns:wpg="http://schemas.microsoft.com/office/word/2010/wordprocessingGroup" xmlns:wpi="http://schemas.microsoft.com/office/word/2010/wordprocessingInk" xmlns:wne="http://schemas.microsoft.com/office/word/2006/wordml" xmlns:wps="http://schemas.microsoft.com/office/word/2010/wordprocessingShape" mc:Ignorable="w14 w15 w16se w16cid wp14">
+<w:document xmlns:wpc="http://schemas.microsoft.com/office/word/2010/wordprocessingCanvas" xmlns:cx="http://schemas.microsoft.com/office/drawing/2014/chartex" xmlns:cx1="http://schemas.microsoft.com/office/drawing/2015/9/8/chartex" xmlns:cx2="http://schemas.microsoft.com/office/drawing/2015/10/21/chartex" xmlns:cx3="http://schemas.microsoft.com/office/drawing/2016/5/9/chartex" xmlns:cx4="http://schemas.microsoft.com/office/drawing/2016/5/10/chartex" xmlns:cx5="http://schemas.microsoft.com/office/drawing/2016/5/11/chartex" xmlns:cx6="http://schemas.microsoft.com/office/drawing/2016/5/12/chartex" xmlns:cx7="http://schemas.microsoft.com/office/drawing/2016/5/13/chartex" xmlns:cx8="http://schemas.microsoft.com/office/drawing/2016/5/14/chartex" xmlns:mc="http://schemas.openxmlformats.org/markup-compatibility/2006" xmlns:aink="http://schemas.microsoft.com/office/drawing/2016/ink" xmlns:am3d="http://schemas.microsoft.com/office/drawing/2017/model3d" xmlns:o="urn:schemas-microsoft-com:office:office" xmlns:r="http://schemas.openxmlformats.org/officeDocument/2006/relationships" xmlns:m="http://schemas.openxmlformats.org/officeDocument/2006/math" xmlns:v="urn:schemas-microsoft-com:vml" xmlns:wp14="http://schemas.microsoft.com/office/word/2010/wordprocessingDrawing" xmlns:wp="http://schemas.openxmlformats.org/drawingml/2006/wordprocessingDrawing" xmlns:w10="urn:schemas-microsoft-com:office:word" xmlns:w="http://schemas.openxmlformats.org/wordprocessingml/2006/main" xmlns:w14="http://schemas.microsoft.com/office/word/2010/wordml" xmlns:w15="http://schemas.microsoft.com/office/word/2012/wordml" xmlns:w16cex="http://schemas.microsoft.com/office/word/2018/wordml/cex" xmlns:w16cid="http://schemas.microsoft.com/office/word/2016/wordml/cid" xmlns:w16="http://schemas.microsoft.com/office/word/2018/wordml" xmlns:w16se="http://schemas.microsoft.com/office/word/2015/wordml/symex" xmlns:wpg="http://schemas.microsoft.com/office/word/2010/wordprocessingGroup" xmlns:wpi="http://schemas.microsoft.com/office/word/2010/wordprocessingInk" xmlns:wne="http://schemas.microsoft.com/office/word/2006/wordml" xmlns:wps="http://schemas.microsoft.com/office/word/2010/wordprocessingShape" mc:Ignorable="w14 w15 w16se w16cid w16 w16cex wp14">
   <w:body>
     <w:p>
       <w:pPr>
         <w:pStyle w:val="Heading"/>
-        <w:spacing w:line="276" w:lineRule="auto"/>
-        <w:rPr>
-          <w:sz w:val="24"/>
-          <w:szCs w:val="24"/>
-        </w:rPr>
         <w:sectPr>
+          <w:footerReference w:type="default" r:id="rId8"/>
           <w:type w:val="continuous"/>
           <w:pgSz w:w="12240" w:h="15840" w:code="1"/>
-          <w:pgMar w:top="1440" w:right="1080" w:bottom="1440" w:left="1080" w:header="0" w:footer="0" w:gutter="0"/>
+          <w:pgMar w:top="1440" w:right="1080" w:bottom="1440" w:left="1080" w:header="397" w:footer="454" w:gutter="0"/>
           <w:cols w:space="720"/>
           <w:formProt w:val="0"/>
           <w:docGrid w:linePitch="360" w:charSpace="-2049"/>
         </w:sectPr>
       </w:pPr>
       <w:r>
-        <w:rPr>
-          <w:sz w:val="24"/>
-          <w:szCs w:val="24"/>
-        </w:rPr>
         <w:t>Achyuthuni Sri Harsha</w:t>
       </w:r>
     </w:p>
@@ -87,7 +79,7 @@
         </w:rPr>
         <w:t xml:space="preserve">: </w:t>
       </w:r>
-      <w:hyperlink r:id="rId6" w:history="1">
+      <w:hyperlink r:id="rId9" w:history="1">
         <w:r>
           <w:rPr>
             <w:rStyle w:val="Hyperlink"/>
@@ -130,7 +122,7 @@
         </w:rPr>
         <w:t xml:space="preserve">: </w:t>
       </w:r>
-      <w:hyperlink r:id="rId7" w:history="1">
+      <w:hyperlink r:id="rId10" w:history="1">
         <w:r>
           <w:rPr>
             <w:rStyle w:val="Hyperlink"/>
@@ -159,25 +151,27 @@
           <w:sz w:val="20"/>
           <w:szCs w:val="20"/>
         </w:rPr>
-        <w:t xml:space="preserve">Plot No 188, Phase 1, Saket colony, </w:t>
-      </w:r>
-      <w:proofErr w:type="spellStart"/>
-      <w:r>
+        <w:t>Plot No 188, Phase 1, Saket colony, Kapra,</w:t>
+      </w:r>
+    </w:p>
+    <w:p>
+      <w:pPr>
+        <w:pStyle w:val="NoSpacing"/>
+        <w:spacing w:after="0" w:line="276" w:lineRule="auto"/>
+        <w:jc w:val="right"/>
         <w:rPr>
           <w:rFonts w:ascii="Times New Roman" w:hAnsi="Times New Roman" w:cs="Times New Roman"/>
           <w:sz w:val="20"/>
           <w:szCs w:val="20"/>
         </w:rPr>
-        <w:t>Kapra</w:t>
-      </w:r>
-      <w:proofErr w:type="spellEnd"/>
+      </w:pPr>
       <w:r>
         <w:rPr>
           <w:rFonts w:ascii="Times New Roman" w:hAnsi="Times New Roman" w:cs="Times New Roman"/>
           <w:sz w:val="20"/>
           <w:szCs w:val="20"/>
         </w:rPr>
-        <w:t>,</w:t>
+        <w:t>Jai Jawan colony S.O post office, Keesara mandal,</w:t>
       </w:r>
     </w:p>
     <w:p>
@@ -197,73 +191,7 @@
           <w:sz w:val="20"/>
           <w:szCs w:val="20"/>
         </w:rPr>
-        <w:t xml:space="preserve">Jai Jawan colony S.O post office, </w:t>
-      </w:r>
-      <w:proofErr w:type="spellStart"/>
-      <w:r>
-        <w:rPr>
-          <w:rFonts w:ascii="Times New Roman" w:hAnsi="Times New Roman" w:cs="Times New Roman"/>
-          <w:sz w:val="20"/>
-          <w:szCs w:val="20"/>
-        </w:rPr>
-        <w:t>Keesara</w:t>
-      </w:r>
-      <w:proofErr w:type="spellEnd"/>
-      <w:r>
-        <w:rPr>
-          <w:rFonts w:ascii="Times New Roman" w:hAnsi="Times New Roman" w:cs="Times New Roman"/>
-          <w:sz w:val="20"/>
-          <w:szCs w:val="20"/>
-        </w:rPr>
-        <w:t xml:space="preserve"> </w:t>
-      </w:r>
-      <w:proofErr w:type="spellStart"/>
-      <w:r>
-        <w:rPr>
-          <w:rFonts w:ascii="Times New Roman" w:hAnsi="Times New Roman" w:cs="Times New Roman"/>
-          <w:sz w:val="20"/>
-          <w:szCs w:val="20"/>
-        </w:rPr>
-        <w:t>mandal</w:t>
-      </w:r>
-      <w:proofErr w:type="spellEnd"/>
-      <w:r>
-        <w:rPr>
-          <w:rFonts w:ascii="Times New Roman" w:hAnsi="Times New Roman" w:cs="Times New Roman"/>
-          <w:sz w:val="20"/>
-          <w:szCs w:val="20"/>
-        </w:rPr>
-        <w:t>,</w:t>
-      </w:r>
-    </w:p>
-    <w:p>
-      <w:pPr>
-        <w:pStyle w:val="NoSpacing"/>
-        <w:spacing w:after="0" w:line="276" w:lineRule="auto"/>
-        <w:jc w:val="right"/>
-        <w:rPr>
-          <w:rFonts w:ascii="Times New Roman" w:hAnsi="Times New Roman" w:cs="Times New Roman"/>
-          <w:sz w:val="20"/>
-          <w:szCs w:val="20"/>
-        </w:rPr>
-      </w:pPr>
-      <w:proofErr w:type="spellStart"/>
-      <w:r>
-        <w:rPr>
-          <w:rFonts w:ascii="Times New Roman" w:hAnsi="Times New Roman" w:cs="Times New Roman"/>
-          <w:sz w:val="20"/>
-          <w:szCs w:val="20"/>
-        </w:rPr>
-        <w:t>Medchal</w:t>
-      </w:r>
-      <w:proofErr w:type="spellEnd"/>
-      <w:r>
-        <w:rPr>
-          <w:rFonts w:ascii="Times New Roman" w:hAnsi="Times New Roman" w:cs="Times New Roman"/>
-          <w:sz w:val="20"/>
-          <w:szCs w:val="20"/>
-        </w:rPr>
-        <w:t xml:space="preserve"> District, Hyderabad, Telangana, 500062</w:t>
+        <w:t>Medchal District, Hyderabad, Telangana, 500062</w:t>
       </w:r>
     </w:p>
     <w:p>
@@ -287,17 +215,8 @@
     <w:p>
       <w:pPr>
         <w:pStyle w:val="Heading"/>
-        <w:spacing w:line="276" w:lineRule="auto"/>
-        <w:rPr>
-          <w:sz w:val="24"/>
-          <w:szCs w:val="24"/>
-        </w:rPr>
-      </w:pPr>
-      <w:r>
-        <w:rPr>
-          <w:sz w:val="24"/>
-          <w:szCs w:val="24"/>
-        </w:rPr>
+      </w:pPr>
+      <w:r>
         <w:t>Work Experience</w:t>
       </w:r>
     </w:p>
@@ -398,7 +317,8 @@
     <w:p>
       <w:pPr>
         <w:suppressAutoHyphens w:val="0"/>
-        <w:spacing w:after="0" w:line="240" w:lineRule="auto"/>
+        <w:spacing w:before="60" w:after="60" w:line="240" w:lineRule="auto"/>
+        <w:contextualSpacing/>
         <w:rPr>
           <w:rFonts w:ascii="Times New Roman" w:eastAsia="Times New Roman" w:hAnsi="Times New Roman" w:cs="Times New Roman"/>
           <w:bdr w:val="none" w:sz="0" w:space="0" w:color="auto" w:frame="1"/>
@@ -413,7 +333,7 @@
           <w:shd w:val="clear" w:color="auto" w:fill="FFFFFF"/>
           <w:lang w:val="en-IN" w:eastAsia="en-IN"/>
         </w:rPr>
-        <w:t>Currently working as a business analyst for the supply chain department of the world's largest</w:t>
+        <w:t xml:space="preserve">Enabled international supply chain </w:t>
       </w:r>
       <w:r>
         <w:rPr>
@@ -422,8 +342,10 @@
           <w:shd w:val="clear" w:color="auto" w:fill="FFFFFF"/>
           <w:lang w:val="en-IN" w:eastAsia="en-IN"/>
         </w:rPr>
-        <w:t xml:space="preserve"> re</w:t>
-      </w:r>
+        <w:t>team</w:t>
+      </w:r>
+      <w:bookmarkStart w:id="0" w:name="_GoBack"/>
+      <w:bookmarkEnd w:id="0"/>
       <w:r>
         <w:rPr>
           <w:rFonts w:ascii="Times New Roman" w:eastAsia="Times New Roman" w:hAnsi="Times New Roman" w:cs="Times New Roman"/>
@@ -431,10 +353,8 @@
           <w:shd w:val="clear" w:color="auto" w:fill="FFFFFF"/>
           <w:lang w:val="en-IN" w:eastAsia="en-IN"/>
         </w:rPr>
-        <w:t>tailer to improve in-stock inventory with the help of below</w:t>
-      </w:r>
-      <w:bookmarkStart w:id="0" w:name="_GoBack"/>
-      <w:bookmarkEnd w:id="0"/>
+        <w:t xml:space="preserve"> of the world's largest retailer by improving their existing purchase order model using predictive and prescriptive analytics</w:t>
+      </w:r>
       <w:r>
         <w:rPr>
           <w:rFonts w:ascii="Times New Roman" w:eastAsia="Times New Roman" w:hAnsi="Times New Roman" w:cs="Times New Roman"/>
@@ -442,24 +362,17 @@
           <w:shd w:val="clear" w:color="auto" w:fill="FFFFFF"/>
           <w:lang w:val="en-IN" w:eastAsia="en-IN"/>
         </w:rPr>
-        <w:t xml:space="preserve"> data science POC's</w:t>
-      </w:r>
-    </w:p>
-    <w:p>
-      <w:pPr>
-        <w:numPr>
-          <w:ilvl w:val="0"/>
-          <w:numId w:val="3"/>
-        </w:numPr>
-        <w:suppressAutoHyphens w:val="0"/>
-        <w:spacing w:beforeAutospacing="1" w:after="0" w:afterAutospacing="1" w:line="240" w:lineRule="auto"/>
+        <w:t xml:space="preserve"> with revenue savings of 12 million dollars. Built the following end to end </w:t>
+      </w:r>
+      <w:r>
         <w:rPr>
           <w:rFonts w:ascii="Times New Roman" w:eastAsia="Times New Roman" w:hAnsi="Times New Roman" w:cs="Times New Roman"/>
           <w:bdr w:val="none" w:sz="0" w:space="0" w:color="auto" w:frame="1"/>
           <w:shd w:val="clear" w:color="auto" w:fill="FFFFFF"/>
           <w:lang w:val="en-IN" w:eastAsia="en-IN"/>
         </w:rPr>
-      </w:pPr>
+        <w:t>solutions</w:t>
+      </w:r>
       <w:r>
         <w:rPr>
           <w:rFonts w:ascii="Times New Roman" w:eastAsia="Times New Roman" w:hAnsi="Times New Roman" w:cs="Times New Roman"/>
@@ -467,17 +380,25 @@
           <w:shd w:val="clear" w:color="auto" w:fill="FFFFFF"/>
           <w:lang w:val="en-IN" w:eastAsia="en-IN"/>
         </w:rPr>
-        <w:t xml:space="preserve">Enabled international supply chain managers by </w:t>
-      </w:r>
-      <w:r>
+        <w:t xml:space="preserve"> from conceptualization to production:</w:t>
+      </w:r>
+    </w:p>
+    <w:p>
+      <w:pPr>
+        <w:pStyle w:val="ListParagraph"/>
+        <w:numPr>
+          <w:ilvl w:val="0"/>
+          <w:numId w:val="7"/>
+        </w:numPr>
+        <w:suppressAutoHyphens w:val="0"/>
+        <w:spacing w:before="60" w:after="60" w:line="240" w:lineRule="auto"/>
         <w:rPr>
           <w:rFonts w:ascii="Times New Roman" w:eastAsia="Times New Roman" w:hAnsi="Times New Roman" w:cs="Times New Roman"/>
           <w:bdr w:val="none" w:sz="0" w:space="0" w:color="auto" w:frame="1"/>
           <w:shd w:val="clear" w:color="auto" w:fill="FFFFFF"/>
           <w:lang w:val="en-IN" w:eastAsia="en-IN"/>
         </w:rPr>
-        <w:t>improving their existing</w:t>
-      </w:r>
+      </w:pPr>
       <w:r>
         <w:rPr>
           <w:rFonts w:ascii="Times New Roman" w:eastAsia="Times New Roman" w:hAnsi="Times New Roman" w:cs="Times New Roman"/>
@@ -485,17 +406,25 @@
           <w:shd w:val="clear" w:color="auto" w:fill="FFFFFF"/>
           <w:lang w:val="en-IN" w:eastAsia="en-IN"/>
         </w:rPr>
-        <w:t xml:space="preserve"> </w:t>
-      </w:r>
-      <w:r>
+        <w:t>Designed end to end classification model identifying the risk of a supplier not delivering an order in full</w:t>
+      </w:r>
+    </w:p>
+    <w:p>
+      <w:pPr>
+        <w:pStyle w:val="ListParagraph"/>
+        <w:numPr>
+          <w:ilvl w:val="0"/>
+          <w:numId w:val="7"/>
+        </w:numPr>
+        <w:suppressAutoHyphens w:val="0"/>
+        <w:spacing w:before="60" w:after="60" w:line="240" w:lineRule="auto"/>
         <w:rPr>
           <w:rFonts w:ascii="Times New Roman" w:eastAsia="Times New Roman" w:hAnsi="Times New Roman" w:cs="Times New Roman"/>
           <w:bdr w:val="none" w:sz="0" w:space="0" w:color="auto" w:frame="1"/>
           <w:shd w:val="clear" w:color="auto" w:fill="FFFFFF"/>
           <w:lang w:val="en-IN" w:eastAsia="en-IN"/>
         </w:rPr>
-        <w:t>purchase order model</w:t>
-      </w:r>
+      </w:pPr>
       <w:r>
         <w:rPr>
           <w:rFonts w:ascii="Times New Roman" w:eastAsia="Times New Roman" w:hAnsi="Times New Roman" w:cs="Times New Roman"/>
@@ -503,17 +432,25 @@
           <w:shd w:val="clear" w:color="auto" w:fill="FFFFFF"/>
           <w:lang w:val="en-IN" w:eastAsia="en-IN"/>
         </w:rPr>
-        <w:t xml:space="preserve"> using </w:t>
-      </w:r>
-      <w:r>
+        <w:t>Improved the existing lead time predictions using a tree-based ensemble regression model</w:t>
+      </w:r>
+    </w:p>
+    <w:p>
+      <w:pPr>
+        <w:pStyle w:val="ListParagraph"/>
+        <w:numPr>
+          <w:ilvl w:val="0"/>
+          <w:numId w:val="7"/>
+        </w:numPr>
+        <w:suppressAutoHyphens w:val="0"/>
+        <w:spacing w:before="60" w:after="60" w:line="240" w:lineRule="auto"/>
         <w:rPr>
           <w:rFonts w:ascii="Times New Roman" w:eastAsia="Times New Roman" w:hAnsi="Times New Roman" w:cs="Times New Roman"/>
           <w:bdr w:val="none" w:sz="0" w:space="0" w:color="auto" w:frame="1"/>
           <w:shd w:val="clear" w:color="auto" w:fill="FFFFFF"/>
           <w:lang w:val="en-IN" w:eastAsia="en-IN"/>
         </w:rPr>
-        <w:t xml:space="preserve">predictive and </w:t>
-      </w:r>
+      </w:pPr>
       <w:r>
         <w:rPr>
           <w:rFonts w:ascii="Times New Roman" w:eastAsia="Times New Roman" w:hAnsi="Times New Roman" w:cs="Times New Roman"/>
@@ -521,7 +458,7 @@
           <w:shd w:val="clear" w:color="auto" w:fill="FFFFFF"/>
           <w:lang w:val="en-IN" w:eastAsia="en-IN"/>
         </w:rPr>
-        <w:t>prescriptive analytics</w:t>
+        <w:t>Optimised EOQ and reorder point using a</w:t>
       </w:r>
       <w:r>
         <w:rPr>
@@ -530,101 +467,39 @@
           <w:shd w:val="clear" w:color="auto" w:fill="FFFFFF"/>
           <w:lang w:val="en-IN" w:eastAsia="en-IN"/>
         </w:rPr>
-        <w:t xml:space="preserve"> (currently being moved to production)</w:t>
-      </w:r>
-    </w:p>
-    <w:p>
-      <w:pPr>
-        <w:numPr>
-          <w:ilvl w:val="0"/>
-          <w:numId w:val="3"/>
-        </w:numPr>
-        <w:suppressAutoHyphens w:val="0"/>
-        <w:spacing w:before="100" w:beforeAutospacing="1" w:after="100" w:afterAutospacing="1" w:line="240" w:lineRule="auto"/>
+        <w:t>n</w:t>
+      </w:r>
+      <w:r>
         <w:rPr>
           <w:rFonts w:ascii="Times New Roman" w:eastAsia="Times New Roman" w:hAnsi="Times New Roman" w:cs="Times New Roman"/>
           <w:bdr w:val="none" w:sz="0" w:space="0" w:color="auto" w:frame="1"/>
           <w:shd w:val="clear" w:color="auto" w:fill="FFFFFF"/>
           <w:lang w:val="en-IN" w:eastAsia="en-IN"/>
         </w:rPr>
-      </w:pPr>
-      <w:r>
+        <w:t xml:space="preserve"> integer programming model</w:t>
+      </w:r>
+    </w:p>
+    <w:p>
+      <w:pPr>
+        <w:suppressAutoHyphens w:val="0"/>
+        <w:spacing w:before="60" w:after="60" w:line="240" w:lineRule="auto"/>
+        <w:contextualSpacing/>
         <w:rPr>
           <w:rFonts w:ascii="Times New Roman" w:eastAsia="Times New Roman" w:hAnsi="Times New Roman" w:cs="Times New Roman"/>
           <w:bdr w:val="none" w:sz="0" w:space="0" w:color="auto" w:frame="1"/>
           <w:shd w:val="clear" w:color="auto" w:fill="FFFFFF"/>
           <w:lang w:val="en-IN" w:eastAsia="en-IN"/>
         </w:rPr>
-        <w:t>Currently working on a project to find the reasons to find under-stock scenarios in a store using hypothesis testing and ML</w:t>
-      </w:r>
-    </w:p>
-    <w:p>
-      <w:pPr>
-        <w:numPr>
-          <w:ilvl w:val="0"/>
-          <w:numId w:val="3"/>
-        </w:numPr>
-        <w:suppressAutoHyphens w:val="0"/>
-        <w:spacing w:before="100" w:beforeAutospacing="1" w:after="100" w:afterAutospacing="1" w:line="240" w:lineRule="auto"/>
+      </w:pPr>
+      <w:r>
         <w:rPr>
           <w:rFonts w:ascii="Times New Roman" w:eastAsia="Times New Roman" w:hAnsi="Times New Roman" w:cs="Times New Roman"/>
           <w:bdr w:val="none" w:sz="0" w:space="0" w:color="auto" w:frame="1"/>
           <w:shd w:val="clear" w:color="auto" w:fill="FFFFFF"/>
           <w:lang w:val="en-IN" w:eastAsia="en-IN"/>
         </w:rPr>
-      </w:pPr>
-      <w:r>
-        <w:rPr>
-          <w:rFonts w:ascii="Times New Roman" w:hAnsi="Times New Roman" w:cs="Times New Roman"/>
-          <w:color w:val="000000"/>
-          <w:shd w:val="clear" w:color="auto" w:fill="FFFFFF"/>
-        </w:rPr>
-        <w:t xml:space="preserve">Designed end to end solution from identifying the problem and creating </w:t>
-      </w:r>
-      <w:r>
-        <w:rPr>
-          <w:rFonts w:ascii="Times New Roman" w:hAnsi="Times New Roman" w:cs="Times New Roman"/>
-          <w:color w:val="000000"/>
-          <w:shd w:val="clear" w:color="auto" w:fill="FFFFFF"/>
-        </w:rPr>
-        <w:t>prototypes</w:t>
-      </w:r>
-      <w:r>
-        <w:rPr>
-          <w:rFonts w:ascii="Times New Roman" w:hAnsi="Times New Roman" w:cs="Times New Roman"/>
-          <w:color w:val="000000"/>
-          <w:shd w:val="clear" w:color="auto" w:fill="FFFFFF"/>
-        </w:rPr>
-        <w:t xml:space="preserve"> to </w:t>
-      </w:r>
-      <w:proofErr w:type="spellStart"/>
-      <w:r>
-        <w:rPr>
-          <w:rFonts w:ascii="Times New Roman" w:hAnsi="Times New Roman" w:cs="Times New Roman"/>
-          <w:color w:val="000000"/>
-          <w:shd w:val="clear" w:color="auto" w:fill="FFFFFF"/>
-        </w:rPr>
-        <w:t>productionalizing</w:t>
-      </w:r>
-      <w:proofErr w:type="spellEnd"/>
-      <w:r>
-        <w:rPr>
-          <w:rFonts w:ascii="Times New Roman" w:hAnsi="Times New Roman" w:cs="Times New Roman"/>
-          <w:color w:val="000000"/>
-          <w:shd w:val="clear" w:color="auto" w:fill="FFFFFF"/>
-        </w:rPr>
-        <w:t xml:space="preserve"> on the cloud using analytical frameworks, statistical techniques and visualization tools</w:t>
-      </w:r>
-    </w:p>
-    <w:p>
-      <w:pPr>
-        <w:suppressAutoHyphens w:val="0"/>
-        <w:spacing w:after="0" w:line="240" w:lineRule="auto"/>
-        <w:rPr>
-          <w:rFonts w:ascii="Times New Roman" w:eastAsia="Times New Roman" w:hAnsi="Times New Roman" w:cs="Times New Roman"/>
-          <w:lang w:val="en-IN" w:eastAsia="en-IN"/>
-        </w:rPr>
-      </w:pPr>
+        <w:t xml:space="preserve">Other </w:t>
+      </w:r>
       <w:r>
         <w:rPr>
           <w:rFonts w:ascii="Times New Roman" w:eastAsia="Times New Roman" w:hAnsi="Times New Roman" w:cs="Times New Roman"/>
@@ -632,7 +507,16 @@
           <w:shd w:val="clear" w:color="auto" w:fill="FFFFFF"/>
           <w:lang w:val="en-IN" w:eastAsia="en-IN"/>
         </w:rPr>
-        <w:t xml:space="preserve">Other projects </w:t>
+        <w:t xml:space="preserve">successful </w:t>
+      </w:r>
+      <w:r>
+        <w:rPr>
+          <w:rFonts w:ascii="Times New Roman" w:eastAsia="Times New Roman" w:hAnsi="Times New Roman" w:cs="Times New Roman"/>
+          <w:bdr w:val="none" w:sz="0" w:space="0" w:color="auto" w:frame="1"/>
+          <w:shd w:val="clear" w:color="auto" w:fill="FFFFFF"/>
+          <w:lang w:val="en-IN" w:eastAsia="en-IN"/>
+        </w:rPr>
+        <w:t xml:space="preserve">projects </w:t>
       </w:r>
       <w:r>
         <w:rPr>
@@ -679,7 +563,8 @@
         </w:numPr>
         <w:shd w:val="clear" w:color="auto" w:fill="FFFFFF"/>
         <w:suppressAutoHyphens w:val="0"/>
-        <w:spacing w:beforeAutospacing="1" w:after="0" w:afterAutospacing="1" w:line="240" w:lineRule="auto"/>
+        <w:spacing w:before="60" w:after="60" w:line="240" w:lineRule="auto"/>
+        <w:contextualSpacing/>
         <w:rPr>
           <w:rFonts w:ascii="Times New Roman" w:eastAsia="Times New Roman" w:hAnsi="Times New Roman" w:cs="Times New Roman"/>
           <w:lang w:val="en-IN" w:eastAsia="en-IN"/>
@@ -702,6 +587,49 @@
           <w:lang w:val="en-IN" w:eastAsia="en-IN"/>
         </w:rPr>
         <w:t xml:space="preserve"> </w:t>
+      </w:r>
+    </w:p>
+    <w:p>
+      <w:pPr>
+        <w:pStyle w:val="Default"/>
+        <w:numPr>
+          <w:ilvl w:val="0"/>
+          <w:numId w:val="4"/>
+        </w:numPr>
+        <w:spacing w:before="60" w:after="60"/>
+        <w:contextualSpacing/>
+        <w:rPr>
+          <w:sz w:val="22"/>
+          <w:szCs w:val="22"/>
+        </w:rPr>
+      </w:pPr>
+      <w:r>
+        <w:rPr>
+          <w:sz w:val="22"/>
+          <w:szCs w:val="22"/>
+        </w:rPr>
+        <w:t>Quantified the r</w:t>
+      </w:r>
+      <w:r>
+        <w:rPr>
+          <w:sz w:val="22"/>
+          <w:szCs w:val="22"/>
+        </w:rPr>
+        <w:t xml:space="preserve">easons </w:t>
+      </w:r>
+      <w:r>
+        <w:rPr>
+          <w:sz w:val="22"/>
+          <w:szCs w:val="22"/>
+        </w:rPr>
+        <w:t xml:space="preserve">causing </w:t>
+      </w:r>
+      <w:r>
+        <w:rPr>
+          <w:sz w:val="22"/>
+          <w:szCs w:val="22"/>
+        </w:rPr>
+        <w:t xml:space="preserve">under-stock scenarios in a store using hypothesis testing and ML </w:t>
       </w:r>
     </w:p>
     <w:p>
@@ -712,7 +640,8 @@
         </w:numPr>
         <w:shd w:val="clear" w:color="auto" w:fill="FFFFFF"/>
         <w:suppressAutoHyphens w:val="0"/>
-        <w:spacing w:beforeAutospacing="1" w:after="0" w:afterAutospacing="1" w:line="240" w:lineRule="auto"/>
+        <w:spacing w:before="60" w:after="60" w:line="240" w:lineRule="auto"/>
+        <w:contextualSpacing/>
         <w:rPr>
           <w:rFonts w:ascii="Times New Roman" w:eastAsia="Times New Roman" w:hAnsi="Times New Roman" w:cs="Times New Roman"/>
           <w:lang w:val="en-IN" w:eastAsia="en-IN"/>
@@ -725,7 +654,25 @@
           <w:shd w:val="clear" w:color="auto" w:fill="FFFFFF"/>
           <w:lang w:val="en-IN" w:eastAsia="en-IN"/>
         </w:rPr>
-        <w:t>Built a POC on time to place a new RFP for generic drugs using distance-based classification methods</w:t>
+        <w:t xml:space="preserve">Built a </w:t>
+      </w:r>
+      <w:r>
+        <w:rPr>
+          <w:rFonts w:ascii="Times New Roman" w:eastAsia="Times New Roman" w:hAnsi="Times New Roman" w:cs="Times New Roman"/>
+          <w:bdr w:val="none" w:sz="0" w:space="0" w:color="auto" w:frame="1"/>
+          <w:shd w:val="clear" w:color="auto" w:fill="FFFFFF"/>
+          <w:lang w:val="en-IN" w:eastAsia="en-IN"/>
+        </w:rPr>
+        <w:t>prototype</w:t>
+      </w:r>
+      <w:r>
+        <w:rPr>
+          <w:rFonts w:ascii="Times New Roman" w:eastAsia="Times New Roman" w:hAnsi="Times New Roman" w:cs="Times New Roman"/>
+          <w:bdr w:val="none" w:sz="0" w:space="0" w:color="auto" w:frame="1"/>
+          <w:shd w:val="clear" w:color="auto" w:fill="FFFFFF"/>
+          <w:lang w:val="en-IN" w:eastAsia="en-IN"/>
+        </w:rPr>
+        <w:t xml:space="preserve"> on time to place a new RFP for generic drugs using distance-based classification methods</w:t>
       </w:r>
     </w:p>
     <w:p>
@@ -736,7 +683,8 @@
         </w:numPr>
         <w:shd w:val="clear" w:color="auto" w:fill="FFFFFF"/>
         <w:suppressAutoHyphens w:val="0"/>
-        <w:spacing w:before="100" w:beforeAutospacing="1" w:after="100" w:afterAutospacing="1" w:line="240" w:lineRule="auto"/>
+        <w:spacing w:before="60" w:after="60" w:line="240" w:lineRule="auto"/>
+        <w:contextualSpacing/>
         <w:rPr>
           <w:rFonts w:ascii="Times New Roman" w:eastAsia="Times New Roman" w:hAnsi="Times New Roman" w:cs="Times New Roman"/>
           <w:lang w:val="en-IN" w:eastAsia="en-IN"/>
@@ -754,21 +702,14 @@
           <w:rFonts w:ascii="Times New Roman" w:eastAsia="Times New Roman" w:hAnsi="Times New Roman" w:cs="Times New Roman"/>
           <w:lang w:val="en-IN" w:eastAsia="en-IN"/>
         </w:rPr>
-        <w:t>, Argentina and</w:t>
+        <w:t xml:space="preserve"> and</w:t>
       </w:r>
       <w:r>
         <w:rPr>
           <w:rFonts w:ascii="Times New Roman" w:eastAsia="Times New Roman" w:hAnsi="Times New Roman" w:cs="Times New Roman"/>
           <w:lang w:val="en-IN" w:eastAsia="en-IN"/>
         </w:rPr>
-        <w:t xml:space="preserve"> </w:t>
-      </w:r>
-      <w:r>
-        <w:rPr>
-          <w:rFonts w:ascii="Times New Roman" w:eastAsia="Times New Roman" w:hAnsi="Times New Roman" w:cs="Times New Roman"/>
-          <w:lang w:val="en-IN" w:eastAsia="en-IN"/>
-        </w:rPr>
-        <w:t>China</w:t>
+        <w:t xml:space="preserve"> Argentina</w:t>
       </w:r>
     </w:p>
     <w:p>
@@ -779,7 +720,8 @@
         </w:numPr>
         <w:shd w:val="clear" w:color="auto" w:fill="FFFFFF"/>
         <w:suppressAutoHyphens w:val="0"/>
-        <w:spacing w:before="100" w:beforeAutospacing="1" w:after="100" w:afterAutospacing="1" w:line="240" w:lineRule="auto"/>
+        <w:spacing w:before="60" w:after="60" w:line="240" w:lineRule="auto"/>
+        <w:contextualSpacing/>
         <w:rPr>
           <w:rFonts w:ascii="Times New Roman" w:eastAsia="Times New Roman" w:hAnsi="Times New Roman" w:cs="Times New Roman"/>
           <w:lang w:val="en-IN" w:eastAsia="en-IN"/>
@@ -804,41 +746,14 @@
           <w:rFonts w:ascii="Times New Roman" w:eastAsia="Times New Roman" w:hAnsi="Times New Roman" w:cs="Times New Roman"/>
           <w:lang w:val="en-IN" w:eastAsia="en-IN"/>
         </w:rPr>
-        <w:t>an interactive web application for sourcing managers, buyers to make fast-paced, informed decisions</w:t>
+        <w:t>an interactive web application for sourcing managers, buyers to make fast-paced informed decisions</w:t>
       </w:r>
     </w:p>
     <w:p>
       <w:pPr>
-        <w:shd w:val="clear" w:color="auto" w:fill="FFFFFF"/>
-        <w:suppressAutoHyphens w:val="0"/>
-        <w:spacing w:before="100" w:beforeAutospacing="1" w:after="100" w:afterAutospacing="1" w:line="240" w:lineRule="auto"/>
-        <w:rPr>
-          <w:rFonts w:ascii="Times New Roman" w:eastAsia="Times New Roman" w:hAnsi="Times New Roman" w:cs="Times New Roman"/>
-          <w:lang w:val="en-IN" w:eastAsia="en-IN"/>
-        </w:rPr>
-      </w:pPr>
-      <w:r>
-        <w:rPr>
-          <w:rFonts w:ascii="Times New Roman" w:hAnsi="Times New Roman" w:cs="Times New Roman"/>
-          <w:shd w:val="clear" w:color="auto" w:fill="FFFFFF"/>
-        </w:rPr>
-        <w:t>Received a Mu Sigma Spot Award for innovation in designing and building certain solutions</w:t>
-      </w:r>
-    </w:p>
-    <w:p>
-      <w:pPr>
         <w:pStyle w:val="Heading"/>
-        <w:spacing w:line="276" w:lineRule="auto"/>
-        <w:rPr>
-          <w:sz w:val="24"/>
-          <w:szCs w:val="24"/>
-        </w:rPr>
-      </w:pPr>
-      <w:r>
-        <w:rPr>
-          <w:sz w:val="24"/>
-          <w:szCs w:val="24"/>
-        </w:rPr>
+      </w:pPr>
+      <w:r>
         <w:t>Education</w:t>
       </w:r>
     </w:p>
@@ -898,7 +813,39 @@
               <w:rPr>
                 <w:rFonts w:ascii="Times New Roman" w:hAnsi="Times New Roman" w:cs="Times New Roman"/>
               </w:rPr>
-              <w:t>Project: Creating a rewards and recognition program for life insurance client</w:t>
+              <w:t>Currently pursuing executive education in IIM Bangalore</w:t>
+            </w:r>
+          </w:p>
+          <w:p>
+            <w:pPr>
+              <w:pStyle w:val="ListParagraph"/>
+              <w:numPr>
+                <w:ilvl w:val="0"/>
+                <w:numId w:val="1"/>
+              </w:numPr>
+              <w:spacing w:after="0"/>
+              <w:jc w:val="both"/>
+              <w:rPr>
+                <w:rFonts w:ascii="Times New Roman" w:hAnsi="Times New Roman" w:cs="Times New Roman"/>
+              </w:rPr>
+            </w:pPr>
+            <w:r>
+              <w:rPr>
+                <w:rFonts w:ascii="Times New Roman" w:hAnsi="Times New Roman" w:cs="Times New Roman"/>
+              </w:rPr>
+              <w:t xml:space="preserve">Project: Creating a rewards and recognition program for </w:t>
+            </w:r>
+            <w:r>
+              <w:rPr>
+                <w:rFonts w:ascii="Times New Roman" w:hAnsi="Times New Roman" w:cs="Times New Roman"/>
+              </w:rPr>
+              <w:t xml:space="preserve">Tata </w:t>
+            </w:r>
+            <w:r>
+              <w:rPr>
+                <w:rFonts w:ascii="Times New Roman" w:hAnsi="Times New Roman" w:cs="Times New Roman"/>
+              </w:rPr>
+              <w:t>life insurance</w:t>
             </w:r>
           </w:p>
         </w:tc>
@@ -1136,13 +1083,8 @@
     <w:p>
       <w:pPr>
         <w:pStyle w:val="Heading"/>
-        <w:spacing w:line="276" w:lineRule="auto"/>
-      </w:pPr>
-      <w:r>
-        <w:rPr>
-          <w:sz w:val="24"/>
-          <w:szCs w:val="24"/>
-        </w:rPr>
+      </w:pPr>
+      <w:r>
         <w:t>Publications</w:t>
       </w:r>
     </w:p>
@@ -1151,7 +1093,7 @@
         <w:pStyle w:val="TextBody"/>
         <w:numPr>
           <w:ilvl w:val="0"/>
-          <w:numId w:val="5"/>
+          <w:numId w:val="9"/>
         </w:numPr>
         <w:spacing w:after="0" w:line="276" w:lineRule="auto"/>
         <w:rPr>
@@ -1192,7 +1134,7 @@
         <w:pStyle w:val="TextBody"/>
         <w:numPr>
           <w:ilvl w:val="0"/>
-          <w:numId w:val="5"/>
+          <w:numId w:val="9"/>
         </w:numPr>
         <w:spacing w:after="0" w:line="276" w:lineRule="auto"/>
         <w:rPr>
@@ -1201,7 +1143,7 @@
           <w:shd w:val="clear" w:color="auto" w:fill="FFFFFF"/>
         </w:rPr>
       </w:pPr>
-      <w:hyperlink r:id="rId8" w:history="1">
+      <w:hyperlink r:id="rId11" w:history="1">
         <w:r>
           <w:rPr>
             <w:rStyle w:val="Hyperlink"/>
@@ -1235,7 +1177,6 @@
     <w:p>
       <w:pPr>
         <w:pStyle w:val="Heading"/>
-        <w:spacing w:line="276" w:lineRule="auto"/>
         <w:rPr>
           <w:sz w:val="24"/>
           <w:szCs w:val="24"/>
@@ -1245,15 +1186,99 @@
         <w:rPr>
           <w:sz w:val="24"/>
           <w:szCs w:val="24"/>
-        </w:rPr>
+          <w:lang w:val="en-IN" w:eastAsia="en-IN" w:bidi="te-IN"/>
+        </w:rPr>
+        <w:t xml:space="preserve">Technical </w:t>
+      </w:r>
+      <w:r>
+        <w:rPr>
+          <w:sz w:val="24"/>
+          <w:szCs w:val="24"/>
+        </w:rPr>
+        <w:t>Competencies</w:t>
+      </w:r>
+    </w:p>
+    <w:p>
+      <w:pPr>
+        <w:pStyle w:val="TextBody"/>
+        <w:spacing w:after="0" w:line="276" w:lineRule="auto"/>
+        <w:rPr>
+          <w:rFonts w:ascii="Times New Roman" w:hAnsi="Times New Roman" w:cs="Times New Roman"/>
+        </w:rPr>
+      </w:pPr>
+      <w:r>
+        <w:rPr>
+          <w:rFonts w:ascii="Times New Roman" w:hAnsi="Times New Roman" w:cs="Times New Roman"/>
+        </w:rPr>
+        <w:t>Worked on the following languages/tools</w:t>
+      </w:r>
+    </w:p>
+    <w:p>
+      <w:pPr>
+        <w:pStyle w:val="TextBody"/>
+        <w:numPr>
+          <w:ilvl w:val="0"/>
+          <w:numId w:val="2"/>
+        </w:numPr>
+        <w:spacing w:after="0" w:line="276" w:lineRule="auto"/>
+        <w:rPr>
+          <w:rFonts w:ascii="Times New Roman" w:hAnsi="Times New Roman" w:cs="Times New Roman"/>
+        </w:rPr>
+      </w:pPr>
+      <w:r>
+        <w:rPr>
+          <w:rFonts w:ascii="Times New Roman" w:hAnsi="Times New Roman" w:cs="Times New Roman"/>
+        </w:rPr>
+        <w:t>Analytics: R, Python, CPLEX</w:t>
+      </w:r>
+    </w:p>
+    <w:p>
+      <w:pPr>
+        <w:pStyle w:val="TextBody"/>
+        <w:numPr>
+          <w:ilvl w:val="0"/>
+          <w:numId w:val="2"/>
+        </w:numPr>
+        <w:spacing w:after="0" w:line="276" w:lineRule="auto"/>
+        <w:rPr>
+          <w:rFonts w:ascii="Times New Roman" w:hAnsi="Times New Roman" w:cs="Times New Roman"/>
+        </w:rPr>
+      </w:pPr>
+      <w:r>
+        <w:rPr>
+          <w:rFonts w:ascii="Times New Roman" w:hAnsi="Times New Roman" w:cs="Times New Roman"/>
+        </w:rPr>
+        <w:t>Data handling: SQL, Alteryx</w:t>
+      </w:r>
+    </w:p>
+    <w:p>
+      <w:pPr>
+        <w:pStyle w:val="TextBody"/>
+        <w:numPr>
+          <w:ilvl w:val="0"/>
+          <w:numId w:val="2"/>
+        </w:numPr>
+        <w:spacing w:after="0" w:line="276" w:lineRule="auto"/>
+        <w:rPr>
+          <w:rFonts w:ascii="Times New Roman" w:hAnsi="Times New Roman" w:cs="Times New Roman"/>
+        </w:rPr>
+      </w:pPr>
+      <w:r>
+        <w:rPr>
+          <w:rFonts w:ascii="Times New Roman" w:hAnsi="Times New Roman" w:cs="Times New Roman"/>
+        </w:rPr>
+        <w:t>Visualization: Tableau, HTML, CSS, JavaScript</w:t>
+      </w:r>
+    </w:p>
+    <w:p>
+      <w:pPr>
+        <w:pStyle w:val="Heading"/>
+      </w:pPr>
+      <w:r>
         <w:lastRenderedPageBreak/>
         <w:t>C</w:t>
       </w:r>
       <w:r>
-        <w:rPr>
-          <w:sz w:val="24"/>
-          <w:szCs w:val="24"/>
-        </w:rPr>
         <w:t>ertifications</w:t>
       </w:r>
     </w:p>
@@ -1465,14 +1490,12 @@
                 <w:rFonts w:ascii="Times New Roman" w:hAnsi="Times New Roman" w:cs="Times New Roman"/>
               </w:rPr>
             </w:pPr>
-            <w:proofErr w:type="spellStart"/>
             <w:r>
               <w:rPr>
                 <w:rFonts w:ascii="Times New Roman" w:hAnsi="Times New Roman" w:cs="Times New Roman"/>
               </w:rPr>
               <w:t>HarvardX</w:t>
             </w:r>
-            <w:proofErr w:type="spellEnd"/>
           </w:p>
         </w:tc>
       </w:tr>
@@ -1586,192 +1609,160 @@
           </w:p>
         </w:tc>
       </w:tr>
+      <w:tr>
+        <w:tc>
+          <w:tcPr>
+            <w:tcW w:w="7196" w:type="dxa"/>
+          </w:tcPr>
+          <w:p>
+            <w:pPr>
+              <w:pStyle w:val="TextBody"/>
+              <w:spacing w:after="0" w:line="276" w:lineRule="auto"/>
+              <w:rPr>
+                <w:rFonts w:ascii="Times New Roman" w:hAnsi="Times New Roman" w:cs="Times New Roman"/>
+              </w:rPr>
+            </w:pPr>
+            <w:r>
+              <w:rPr>
+                <w:rFonts w:ascii="Times New Roman" w:hAnsi="Times New Roman" w:cs="Times New Roman"/>
+              </w:rPr>
+              <w:t>Machine Learning A-</w:t>
+            </w:r>
+            <w:r>
+              <w:rPr>
+                <w:rFonts w:ascii="Times New Roman" w:hAnsi="Times New Roman" w:cs="Times New Roman"/>
+              </w:rPr>
+              <w:t>Z</w:t>
+            </w:r>
+            <w:r>
+              <w:rPr>
+                <w:rFonts w:ascii="Times New Roman" w:hAnsi="Times New Roman" w:cs="Times New Roman"/>
+              </w:rPr>
+              <w:t xml:space="preserve">: Hands-On Python &amp; R </w:t>
+            </w:r>
+            <w:r>
+              <w:rPr>
+                <w:rFonts w:ascii="Times New Roman" w:hAnsi="Times New Roman" w:cs="Times New Roman"/>
+              </w:rPr>
+              <w:t>i</w:t>
+            </w:r>
+            <w:r>
+              <w:rPr>
+                <w:rFonts w:ascii="Times New Roman" w:hAnsi="Times New Roman" w:cs="Times New Roman"/>
+              </w:rPr>
+              <w:t>n Data Science</w:t>
+            </w:r>
+          </w:p>
+        </w:tc>
+        <w:tc>
+          <w:tcPr>
+            <w:tcW w:w="1984" w:type="dxa"/>
+          </w:tcPr>
+          <w:p>
+            <w:pPr>
+              <w:pStyle w:val="TextBody"/>
+              <w:spacing w:after="0" w:line="276" w:lineRule="auto"/>
+              <w:rPr>
+                <w:rFonts w:ascii="Times New Roman" w:hAnsi="Times New Roman" w:cs="Times New Roman"/>
+              </w:rPr>
+            </w:pPr>
+            <w:r>
+              <w:rPr>
+                <w:rFonts w:ascii="Times New Roman" w:hAnsi="Times New Roman" w:cs="Times New Roman"/>
+              </w:rPr>
+              <w:t>Udemy</w:t>
+            </w:r>
+          </w:p>
+        </w:tc>
+        <w:tc>
+          <w:tcPr>
+            <w:tcW w:w="1116" w:type="dxa"/>
+          </w:tcPr>
+          <w:p>
+            <w:pPr>
+              <w:pStyle w:val="TextBody"/>
+              <w:spacing w:after="0" w:line="276" w:lineRule="auto"/>
+              <w:rPr>
+                <w:rFonts w:ascii="Times New Roman" w:hAnsi="Times New Roman" w:cs="Times New Roman"/>
+              </w:rPr>
+            </w:pPr>
+            <w:r>
+              <w:rPr>
+                <w:rFonts w:ascii="Times New Roman" w:hAnsi="Times New Roman" w:cs="Times New Roman"/>
+              </w:rPr>
+              <w:t>Udemy</w:t>
+            </w:r>
+          </w:p>
+        </w:tc>
+      </w:tr>
     </w:tbl>
     <w:p>
       <w:pPr>
         <w:pStyle w:val="Heading"/>
-        <w:spacing w:line="276" w:lineRule="auto"/>
-        <w:rPr>
-          <w:sz w:val="24"/>
-          <w:szCs w:val="24"/>
-        </w:rPr>
-      </w:pPr>
-      <w:r>
-        <w:rPr>
-          <w:sz w:val="24"/>
-          <w:szCs w:val="24"/>
-          <w:lang w:val="en-IN" w:eastAsia="en-IN" w:bidi="te-IN"/>
-        </w:rPr>
-        <w:t xml:space="preserve">Technical </w:t>
-      </w:r>
-      <w:r>
-        <w:rPr>
-          <w:sz w:val="24"/>
-          <w:szCs w:val="24"/>
-        </w:rPr>
-        <w:t>Competencies</w:t>
+      </w:pPr>
+      <w:r>
+        <w:t>Personal Information</w:t>
       </w:r>
     </w:p>
     <w:p>
       <w:pPr>
-        <w:pStyle w:val="TextBody"/>
-        <w:spacing w:after="0" w:line="276" w:lineRule="auto"/>
-        <w:rPr>
-          <w:rFonts w:ascii="Times New Roman" w:hAnsi="Times New Roman" w:cs="Times New Roman"/>
-        </w:rPr>
-      </w:pPr>
-      <w:r>
-        <w:rPr>
-          <w:rFonts w:ascii="Times New Roman" w:hAnsi="Times New Roman" w:cs="Times New Roman"/>
-        </w:rPr>
-        <w:t>Worked on the following languages/tools</w:t>
+        <w:pStyle w:val="NormalWeb"/>
+        <w:spacing w:beforeAutospacing="0" w:after="0" w:afterAutospacing="0" w:line="276" w:lineRule="auto"/>
+        <w:rPr>
+          <w:sz w:val="22"/>
+          <w:szCs w:val="22"/>
+        </w:rPr>
+      </w:pPr>
+      <w:r>
+        <w:rPr>
+          <w:sz w:val="22"/>
+          <w:szCs w:val="22"/>
+        </w:rPr>
+        <w:t xml:space="preserve">Date of birth: </w:t>
+      </w:r>
+      <w:r>
+        <w:rPr>
+          <w:sz w:val="22"/>
+          <w:szCs w:val="22"/>
+        </w:rPr>
+        <w:tab/>
+      </w:r>
+      <w:r>
+        <w:rPr>
+          <w:sz w:val="22"/>
+          <w:szCs w:val="22"/>
+        </w:rPr>
+        <w:tab/>
+        <w:t>5th December 1995</w:t>
       </w:r>
     </w:p>
     <w:p>
       <w:pPr>
-        <w:pStyle w:val="TextBody"/>
-        <w:numPr>
-          <w:ilvl w:val="0"/>
-          <w:numId w:val="2"/>
-        </w:numPr>
-        <w:spacing w:after="0" w:line="276" w:lineRule="auto"/>
-        <w:rPr>
-          <w:rFonts w:ascii="Times New Roman" w:hAnsi="Times New Roman" w:cs="Times New Roman"/>
-        </w:rPr>
-      </w:pPr>
-      <w:r>
-        <w:rPr>
-          <w:rFonts w:ascii="Times New Roman" w:hAnsi="Times New Roman" w:cs="Times New Roman"/>
-        </w:rPr>
-        <w:t>Analytics: R</w:t>
-      </w:r>
-      <w:r>
-        <w:rPr>
-          <w:rFonts w:ascii="Times New Roman" w:hAnsi="Times New Roman" w:cs="Times New Roman"/>
-        </w:rPr>
-        <w:t xml:space="preserve">, </w:t>
-      </w:r>
-      <w:r>
-        <w:rPr>
-          <w:rFonts w:ascii="Times New Roman" w:hAnsi="Times New Roman" w:cs="Times New Roman"/>
-        </w:rPr>
-        <w:t>Python, CPLEX</w:t>
+        <w:pStyle w:val="NormalWeb"/>
+        <w:spacing w:beforeAutospacing="0" w:after="0" w:afterAutospacing="0" w:line="276" w:lineRule="auto"/>
+        <w:rPr>
+          <w:sz w:val="22"/>
+          <w:szCs w:val="22"/>
+        </w:rPr>
+      </w:pPr>
+      <w:r>
+        <w:rPr>
+          <w:sz w:val="22"/>
+          <w:szCs w:val="22"/>
+        </w:rPr>
+        <w:t xml:space="preserve">Linguistic Proficiency: </w:t>
+      </w:r>
+      <w:r>
+        <w:rPr>
+          <w:sz w:val="22"/>
+          <w:szCs w:val="22"/>
+        </w:rPr>
+        <w:tab/>
+        <w:t>Telugu, English, Hindi</w:t>
       </w:r>
     </w:p>
     <w:p>
       <w:pPr>
-        <w:pStyle w:val="TextBody"/>
-        <w:numPr>
-          <w:ilvl w:val="0"/>
-          <w:numId w:val="2"/>
-        </w:numPr>
-        <w:spacing w:after="0" w:line="276" w:lineRule="auto"/>
-        <w:rPr>
-          <w:rFonts w:ascii="Times New Roman" w:hAnsi="Times New Roman" w:cs="Times New Roman"/>
-        </w:rPr>
-      </w:pPr>
-      <w:r>
-        <w:rPr>
-          <w:rFonts w:ascii="Times New Roman" w:hAnsi="Times New Roman" w:cs="Times New Roman"/>
-        </w:rPr>
-        <w:t>Data handling: SQL, Alteryx</w:t>
-      </w:r>
-    </w:p>
-    <w:p>
-      <w:pPr>
-        <w:pStyle w:val="TextBody"/>
-        <w:numPr>
-          <w:ilvl w:val="0"/>
-          <w:numId w:val="2"/>
-        </w:numPr>
-        <w:spacing w:after="0" w:line="276" w:lineRule="auto"/>
-        <w:rPr>
-          <w:rFonts w:ascii="Times New Roman" w:hAnsi="Times New Roman" w:cs="Times New Roman"/>
-        </w:rPr>
-      </w:pPr>
-      <w:r>
-        <w:rPr>
-          <w:rFonts w:ascii="Times New Roman" w:hAnsi="Times New Roman" w:cs="Times New Roman"/>
-        </w:rPr>
-        <w:t>Visualization: Tableau, HTML, CSS, JavaScript</w:t>
-      </w:r>
-    </w:p>
-    <w:p>
-      <w:pPr>
-        <w:pStyle w:val="Heading"/>
-        <w:spacing w:line="276" w:lineRule="auto"/>
-        <w:rPr>
-          <w:sz w:val="24"/>
-          <w:szCs w:val="24"/>
-        </w:rPr>
-      </w:pPr>
-      <w:r>
-        <w:rPr>
-          <w:sz w:val="24"/>
-          <w:szCs w:val="24"/>
-        </w:rPr>
-        <w:t>Personal Information</w:t>
-      </w:r>
-    </w:p>
-    <w:p>
-      <w:pPr>
-        <w:pStyle w:val="NormalWeb"/>
-        <w:spacing w:beforeAutospacing="0" w:after="0" w:afterAutospacing="0" w:line="276" w:lineRule="auto"/>
-        <w:rPr>
-          <w:sz w:val="22"/>
-          <w:szCs w:val="22"/>
-        </w:rPr>
-      </w:pPr>
-      <w:r>
-        <w:rPr>
-          <w:sz w:val="22"/>
-          <w:szCs w:val="22"/>
-        </w:rPr>
-        <w:t xml:space="preserve">Date of birth: </w:t>
-      </w:r>
-      <w:r>
-        <w:rPr>
-          <w:sz w:val="22"/>
-          <w:szCs w:val="22"/>
-        </w:rPr>
-        <w:tab/>
-      </w:r>
-      <w:r>
-        <w:rPr>
-          <w:sz w:val="22"/>
-          <w:szCs w:val="22"/>
-        </w:rPr>
-        <w:tab/>
-        <w:t>5th December 1995</w:t>
-      </w:r>
-    </w:p>
-    <w:p>
-      <w:pPr>
-        <w:pStyle w:val="NormalWeb"/>
-        <w:spacing w:beforeAutospacing="0" w:after="0" w:afterAutospacing="0" w:line="276" w:lineRule="auto"/>
-        <w:rPr>
-          <w:sz w:val="22"/>
-          <w:szCs w:val="22"/>
-        </w:rPr>
-      </w:pPr>
-      <w:r>
-        <w:rPr>
-          <w:sz w:val="22"/>
-          <w:szCs w:val="22"/>
-        </w:rPr>
-        <w:t xml:space="preserve">Linguistic Proficiency: </w:t>
-      </w:r>
-      <w:r>
-        <w:rPr>
-          <w:sz w:val="22"/>
-          <w:szCs w:val="22"/>
-        </w:rPr>
-        <w:tab/>
-        <w:t>Telugu, English, Hindi</w:t>
-      </w:r>
-    </w:p>
-    <w:p>
-      <w:pPr>
         <w:spacing w:after="0" w:line="276" w:lineRule="auto"/>
         <w:textAlignment w:val="center"/>
         <w:rPr>
@@ -1819,78 +1810,221 @@
         </w:rPr>
         <w:t>blogging</w:t>
       </w:r>
-      <w:r>
-        <w:rPr>
-          <w:rFonts w:ascii="Times New Roman" w:eastAsia="Times New Roman" w:hAnsi="Times New Roman" w:cs="Times New Roman"/>
-          <w:lang w:eastAsia="en-IN" w:bidi="te-IN"/>
-        </w:rPr>
-        <w:t>.</w:t>
-      </w:r>
-      <w:r>
-        <w:rPr>
-          <w:rFonts w:ascii="Times New Roman" w:eastAsia="Times New Roman" w:hAnsi="Times New Roman" w:cs="Times New Roman"/>
-          <w:lang w:eastAsia="en-IN" w:bidi="te-IN"/>
-        </w:rPr>
-        <w:t xml:space="preserve"> </w:t>
-      </w:r>
-    </w:p>
-    <w:p>
-      <w:pPr>
-        <w:spacing w:after="0" w:line="276" w:lineRule="auto"/>
-        <w:textAlignment w:val="center"/>
-        <w:rPr>
-          <w:rFonts w:ascii="Times New Roman" w:eastAsia="Times New Roman" w:hAnsi="Times New Roman" w:cs="Times New Roman"/>
-          <w:color w:val="0000FF" w:themeColor="hyperlink"/>
-          <w:u w:val="single"/>
-          <w:lang w:eastAsia="en-IN" w:bidi="te-IN"/>
-        </w:rPr>
-      </w:pPr>
-      <w:r>
-        <w:rPr>
-          <w:rFonts w:ascii="Times New Roman" w:eastAsia="Times New Roman" w:hAnsi="Times New Roman" w:cs="Times New Roman"/>
-          <w:lang w:eastAsia="en-IN" w:bidi="te-IN"/>
-        </w:rPr>
-        <w:t>LinkedI</w:t>
-      </w:r>
-      <w:r>
-        <w:rPr>
-          <w:rFonts w:ascii="Times New Roman" w:eastAsia="Times New Roman" w:hAnsi="Times New Roman" w:cs="Times New Roman"/>
-          <w:lang w:eastAsia="en-IN" w:bidi="te-IN"/>
-        </w:rPr>
-        <w:t>n profile</w:t>
-      </w:r>
-      <w:r>
-        <w:rPr>
-          <w:rFonts w:ascii="Times New Roman" w:eastAsia="Times New Roman" w:hAnsi="Times New Roman" w:cs="Times New Roman"/>
-          <w:lang w:eastAsia="en-IN" w:bidi="te-IN"/>
-        </w:rPr>
-        <w:tab/>
-      </w:r>
-      <w:hyperlink r:id="rId9" w:history="1">
-        <w:r>
-          <w:rPr>
-            <w:rStyle w:val="Hyperlink"/>
-            <w:rFonts w:ascii="Times New Roman" w:eastAsia="Times New Roman" w:hAnsi="Times New Roman" w:cs="Times New Roman"/>
-            <w:lang w:eastAsia="en-IN" w:bidi="te-IN"/>
-          </w:rPr>
-          <w:t>Achyuthuni Sri Harsha</w:t>
-        </w:r>
-      </w:hyperlink>
     </w:p>
     <w:sectPr>
+      <w:headerReference w:type="default" r:id="rId12"/>
       <w:type w:val="continuous"/>
       <w:pgSz w:w="12240" w:h="15840" w:code="1"/>
-      <w:pgMar w:top="1440" w:right="1080" w:bottom="1440" w:left="1080" w:header="0" w:footer="0" w:gutter="0"/>
+      <w:pgMar w:top="1440" w:right="1080" w:bottom="1440" w:left="1080" w:header="567" w:footer="567" w:gutter="0"/>
       <w:cols w:space="720"/>
       <w:formProt w:val="0"/>
+      <w:titlePg/>
       <w:docGrid w:linePitch="360" w:charSpace="-2049"/>
     </w:sectPr>
   </w:body>
 </w:document>
 </file>
 
+<file path=word/endnotes.xml><?xml version="1.0" encoding="utf-8"?>
+<w:endnotes xmlns:wpc="http://schemas.microsoft.com/office/word/2010/wordprocessingCanvas" xmlns:cx="http://schemas.microsoft.com/office/drawing/2014/chartex" xmlns:cx1="http://schemas.microsoft.com/office/drawing/2015/9/8/chartex" xmlns:cx2="http://schemas.microsoft.com/office/drawing/2015/10/21/chartex" xmlns:cx3="http://schemas.microsoft.com/office/drawing/2016/5/9/chartex" xmlns:cx4="http://schemas.microsoft.com/office/drawing/2016/5/10/chartex" xmlns:cx5="http://schemas.microsoft.com/office/drawing/2016/5/11/chartex" xmlns:cx6="http://schemas.microsoft.com/office/drawing/2016/5/12/chartex" xmlns:cx7="http://schemas.microsoft.com/office/drawing/2016/5/13/chartex" xmlns:cx8="http://schemas.microsoft.com/office/drawing/2016/5/14/chartex" xmlns:mc="http://schemas.openxmlformats.org/markup-compatibility/2006" xmlns:aink="http://schemas.microsoft.com/office/drawing/2016/ink" xmlns:am3d="http://schemas.microsoft.com/office/drawing/2017/model3d" xmlns:o="urn:schemas-microsoft-com:office:office" xmlns:r="http://schemas.openxmlformats.org/officeDocument/2006/relationships" xmlns:m="http://schemas.openxmlformats.org/officeDocument/2006/math" xmlns:v="urn:schemas-microsoft-com:vml" xmlns:wp14="http://schemas.microsoft.com/office/word/2010/wordprocessingDrawing" xmlns:wp="http://schemas.openxmlformats.org/drawingml/2006/wordprocessingDrawing" xmlns:w10="urn:schemas-microsoft-com:office:word" xmlns:w="http://schemas.openxmlformats.org/wordprocessingml/2006/main" xmlns:w14="http://schemas.microsoft.com/office/word/2010/wordml" xmlns:w15="http://schemas.microsoft.com/office/word/2012/wordml" xmlns:w16cex="http://schemas.microsoft.com/office/word/2018/wordml/cex" xmlns:w16cid="http://schemas.microsoft.com/office/word/2016/wordml/cid" xmlns:w16="http://schemas.microsoft.com/office/word/2018/wordml" xmlns:w16se="http://schemas.microsoft.com/office/word/2015/wordml/symex" xmlns:wpg="http://schemas.microsoft.com/office/word/2010/wordprocessingGroup" xmlns:wpi="http://schemas.microsoft.com/office/word/2010/wordprocessingInk" xmlns:wne="http://schemas.microsoft.com/office/word/2006/wordml" xmlns:wps="http://schemas.microsoft.com/office/word/2010/wordprocessingShape" mc:Ignorable="w14 w15 w16se w16cid w16 w16cex wp14">
+  <w:endnote w:type="separator" w:id="-1">
+    <w:p>
+      <w:pPr>
+        <w:spacing w:after="0" w:line="240" w:lineRule="auto"/>
+      </w:pPr>
+      <w:r>
+        <w:separator/>
+      </w:r>
+    </w:p>
+  </w:endnote>
+  <w:endnote w:type="continuationSeparator" w:id="0">
+    <w:p>
+      <w:pPr>
+        <w:spacing w:after="0" w:line="240" w:lineRule="auto"/>
+      </w:pPr>
+      <w:r>
+        <w:continuationSeparator/>
+      </w:r>
+    </w:p>
+  </w:endnote>
+</w:endnotes>
+</file>
+
+<file path=word/footer1.xml><?xml version="1.0" encoding="utf-8"?>
+<w:ftr xmlns:wpc="http://schemas.microsoft.com/office/word/2010/wordprocessingCanvas" xmlns:cx="http://schemas.microsoft.com/office/drawing/2014/chartex" xmlns:cx1="http://schemas.microsoft.com/office/drawing/2015/9/8/chartex" xmlns:cx2="http://schemas.microsoft.com/office/drawing/2015/10/21/chartex" xmlns:cx3="http://schemas.microsoft.com/office/drawing/2016/5/9/chartex" xmlns:cx4="http://schemas.microsoft.com/office/drawing/2016/5/10/chartex" xmlns:cx5="http://schemas.microsoft.com/office/drawing/2016/5/11/chartex" xmlns:cx6="http://schemas.microsoft.com/office/drawing/2016/5/12/chartex" xmlns:cx7="http://schemas.microsoft.com/office/drawing/2016/5/13/chartex" xmlns:cx8="http://schemas.microsoft.com/office/drawing/2016/5/14/chartex" xmlns:mc="http://schemas.openxmlformats.org/markup-compatibility/2006" xmlns:aink="http://schemas.microsoft.com/office/drawing/2016/ink" xmlns:am3d="http://schemas.microsoft.com/office/drawing/2017/model3d" xmlns:o="urn:schemas-microsoft-com:office:office" xmlns:r="http://schemas.openxmlformats.org/officeDocument/2006/relationships" xmlns:m="http://schemas.openxmlformats.org/officeDocument/2006/math" xmlns:v="urn:schemas-microsoft-com:vml" xmlns:wp14="http://schemas.microsoft.com/office/word/2010/wordprocessingDrawing" xmlns:wp="http://schemas.openxmlformats.org/drawingml/2006/wordprocessingDrawing" xmlns:w10="urn:schemas-microsoft-com:office:word" xmlns:w="http://schemas.openxmlformats.org/wordprocessingml/2006/main" xmlns:w14="http://schemas.microsoft.com/office/word/2010/wordml" xmlns:w15="http://schemas.microsoft.com/office/word/2012/wordml" xmlns:w16cex="http://schemas.microsoft.com/office/word/2018/wordml/cex" xmlns:w16cid="http://schemas.microsoft.com/office/word/2016/wordml/cid" xmlns:w16="http://schemas.microsoft.com/office/word/2018/wordml" xmlns:w16se="http://schemas.microsoft.com/office/word/2015/wordml/symex" xmlns:wpg="http://schemas.microsoft.com/office/word/2010/wordprocessingGroup" xmlns:wpi="http://schemas.microsoft.com/office/word/2010/wordprocessingInk" xmlns:wne="http://schemas.microsoft.com/office/word/2006/wordml" xmlns:wps="http://schemas.microsoft.com/office/word/2010/wordprocessingShape" mc:Ignorable="w14 w15 w16se w16cid w16 w16cex wp14">
+  <w:p>
+    <w:pPr>
+      <w:pStyle w:val="Footer"/>
+      <w:jc w:val="center"/>
+      <w:rPr>
+        <w:lang w:val="en-IN"/>
+      </w:rPr>
+    </w:pPr>
+    <w:hyperlink r:id="rId1" w:history="1">
+      <w:r>
+        <w:rPr>
+          <w:rStyle w:val="Hyperlink"/>
+          <w:lang w:val="en-IN"/>
+        </w:rPr>
+        <w:t>LinkedIn</w:t>
+      </w:r>
+    </w:hyperlink>
+    <w:r>
+      <w:rPr>
+        <w:lang w:val="en-IN"/>
+      </w:rPr>
+      <w:t xml:space="preserve"> | </w:t>
+    </w:r>
+    <w:hyperlink r:id="rId2" w:history="1">
+      <w:r>
+        <w:rPr>
+          <w:rStyle w:val="Hyperlink"/>
+          <w:lang w:val="en-IN"/>
+        </w:rPr>
+        <w:t>Github</w:t>
+      </w:r>
+    </w:hyperlink>
+    <w:r>
+      <w:rPr>
+        <w:lang w:val="en-IN"/>
+      </w:rPr>
+      <w:t xml:space="preserve"> | </w:t>
+    </w:r>
+    <w:hyperlink r:id="rId3" w:history="1">
+      <w:r>
+        <w:rPr>
+          <w:rStyle w:val="Hyperlink"/>
+          <w:lang w:val="en-IN"/>
+        </w:rPr>
+        <w:t>www.harshaash.website</w:t>
+      </w:r>
+    </w:hyperlink>
+    <w:r>
+      <w:rPr>
+        <w:lang w:val="en-IN"/>
+      </w:rPr>
+      <w:t xml:space="preserve"> | </w:t>
+    </w:r>
+    <w:hyperlink r:id="rId4" w:history="1">
+      <w:r>
+        <w:rPr>
+          <w:rStyle w:val="Hyperlink"/>
+          <w:lang w:val="en-IN"/>
+        </w:rPr>
+        <w:t>Gmail</w:t>
+      </w:r>
+    </w:hyperlink>
+    <w:r>
+      <w:rPr>
+        <w:lang w:val="en-IN"/>
+      </w:rPr>
+      <w:t xml:space="preserve"> | +91 9019413416</w:t>
+    </w:r>
+  </w:p>
+</w:ftr>
+</file>
+
+<file path=word/footnotes.xml><?xml version="1.0" encoding="utf-8"?>
+<w:footnotes xmlns:wpc="http://schemas.microsoft.com/office/word/2010/wordprocessingCanvas" xmlns:cx="http://schemas.microsoft.com/office/drawing/2014/chartex" xmlns:cx1="http://schemas.microsoft.com/office/drawing/2015/9/8/chartex" xmlns:cx2="http://schemas.microsoft.com/office/drawing/2015/10/21/chartex" xmlns:cx3="http://schemas.microsoft.com/office/drawing/2016/5/9/chartex" xmlns:cx4="http://schemas.microsoft.com/office/drawing/2016/5/10/chartex" xmlns:cx5="http://schemas.microsoft.com/office/drawing/2016/5/11/chartex" xmlns:cx6="http://schemas.microsoft.com/office/drawing/2016/5/12/chartex" xmlns:cx7="http://schemas.microsoft.com/office/drawing/2016/5/13/chartex" xmlns:cx8="http://schemas.microsoft.com/office/drawing/2016/5/14/chartex" xmlns:mc="http://schemas.openxmlformats.org/markup-compatibility/2006" xmlns:aink="http://schemas.microsoft.com/office/drawing/2016/ink" xmlns:am3d="http://schemas.microsoft.com/office/drawing/2017/model3d" xmlns:o="urn:schemas-microsoft-com:office:office" xmlns:r="http://schemas.openxmlformats.org/officeDocument/2006/relationships" xmlns:m="http://schemas.openxmlformats.org/officeDocument/2006/math" xmlns:v="urn:schemas-microsoft-com:vml" xmlns:wp14="http://schemas.microsoft.com/office/word/2010/wordprocessingDrawing" xmlns:wp="http://schemas.openxmlformats.org/drawingml/2006/wordprocessingDrawing" xmlns:w10="urn:schemas-microsoft-com:office:word" xmlns:w="http://schemas.openxmlformats.org/wordprocessingml/2006/main" xmlns:w14="http://schemas.microsoft.com/office/word/2010/wordml" xmlns:w15="http://schemas.microsoft.com/office/word/2012/wordml" xmlns:w16cex="http://schemas.microsoft.com/office/word/2018/wordml/cex" xmlns:w16cid="http://schemas.microsoft.com/office/word/2016/wordml/cid" xmlns:w16="http://schemas.microsoft.com/office/word/2018/wordml" xmlns:w16se="http://schemas.microsoft.com/office/word/2015/wordml/symex" xmlns:wpg="http://schemas.microsoft.com/office/word/2010/wordprocessingGroup" xmlns:wpi="http://schemas.microsoft.com/office/word/2010/wordprocessingInk" xmlns:wne="http://schemas.microsoft.com/office/word/2006/wordml" xmlns:wps="http://schemas.microsoft.com/office/word/2010/wordprocessingShape" mc:Ignorable="w14 w15 w16se w16cid w16 w16cex wp14">
+  <w:footnote w:type="separator" w:id="-1">
+    <w:p>
+      <w:pPr>
+        <w:spacing w:after="0" w:line="240" w:lineRule="auto"/>
+      </w:pPr>
+      <w:r>
+        <w:separator/>
+      </w:r>
+    </w:p>
+  </w:footnote>
+  <w:footnote w:type="continuationSeparator" w:id="0">
+    <w:p>
+      <w:pPr>
+        <w:spacing w:after="0" w:line="240" w:lineRule="auto"/>
+      </w:pPr>
+      <w:r>
+        <w:continuationSeparator/>
+      </w:r>
+    </w:p>
+  </w:footnote>
+</w:footnotes>
+</file>
+
+<file path=word/header1.xml><?xml version="1.0" encoding="utf-8"?>
+<w:hdr xmlns:wpc="http://schemas.microsoft.com/office/word/2010/wordprocessingCanvas" xmlns:cx="http://schemas.microsoft.com/office/drawing/2014/chartex" xmlns:cx1="http://schemas.microsoft.com/office/drawing/2015/9/8/chartex" xmlns:cx2="http://schemas.microsoft.com/office/drawing/2015/10/21/chartex" xmlns:cx3="http://schemas.microsoft.com/office/drawing/2016/5/9/chartex" xmlns:cx4="http://schemas.microsoft.com/office/drawing/2016/5/10/chartex" xmlns:cx5="http://schemas.microsoft.com/office/drawing/2016/5/11/chartex" xmlns:cx6="http://schemas.microsoft.com/office/drawing/2016/5/12/chartex" xmlns:cx7="http://schemas.microsoft.com/office/drawing/2016/5/13/chartex" xmlns:cx8="http://schemas.microsoft.com/office/drawing/2016/5/14/chartex" xmlns:mc="http://schemas.openxmlformats.org/markup-compatibility/2006" xmlns:aink="http://schemas.microsoft.com/office/drawing/2016/ink" xmlns:am3d="http://schemas.microsoft.com/office/drawing/2017/model3d" xmlns:o="urn:schemas-microsoft-com:office:office" xmlns:r="http://schemas.openxmlformats.org/officeDocument/2006/relationships" xmlns:m="http://schemas.openxmlformats.org/officeDocument/2006/math" xmlns:v="urn:schemas-microsoft-com:vml" xmlns:wp14="http://schemas.microsoft.com/office/word/2010/wordprocessingDrawing" xmlns:wp="http://schemas.openxmlformats.org/drawingml/2006/wordprocessingDrawing" xmlns:w10="urn:schemas-microsoft-com:office:word" xmlns:w="http://schemas.openxmlformats.org/wordprocessingml/2006/main" xmlns:w14="http://schemas.microsoft.com/office/word/2010/wordml" xmlns:w15="http://schemas.microsoft.com/office/word/2012/wordml" xmlns:w16cex="http://schemas.microsoft.com/office/word/2018/wordml/cex" xmlns:w16cid="http://schemas.microsoft.com/office/word/2016/wordml/cid" xmlns:w16="http://schemas.microsoft.com/office/word/2018/wordml" xmlns:w16se="http://schemas.microsoft.com/office/word/2015/wordml/symex" xmlns:wpg="http://schemas.microsoft.com/office/word/2010/wordprocessingGroup" xmlns:wpi="http://schemas.microsoft.com/office/word/2010/wordprocessingInk" xmlns:wne="http://schemas.microsoft.com/office/word/2006/wordml" xmlns:wps="http://schemas.microsoft.com/office/word/2010/wordprocessingShape" mc:Ignorable="w14 w15 w16se w16cid w16 w16cex wp14">
+  <w:p>
+    <w:pPr>
+      <w:pStyle w:val="Footer"/>
+      <w:jc w:val="center"/>
+      <w:rPr>
+        <w:lang w:val="en-IN"/>
+      </w:rPr>
+    </w:pPr>
+    <w:hyperlink r:id="rId1" w:history="1">
+      <w:r>
+        <w:rPr>
+          <w:rStyle w:val="Hyperlink"/>
+          <w:lang w:val="en-IN"/>
+        </w:rPr>
+        <w:t>LinkedIn</w:t>
+      </w:r>
+    </w:hyperlink>
+    <w:r>
+      <w:rPr>
+        <w:lang w:val="en-IN"/>
+      </w:rPr>
+      <w:t xml:space="preserve"> | </w:t>
+    </w:r>
+    <w:hyperlink r:id="rId2" w:history="1">
+      <w:r>
+        <w:rPr>
+          <w:rStyle w:val="Hyperlink"/>
+          <w:lang w:val="en-IN"/>
+        </w:rPr>
+        <w:t>Github</w:t>
+      </w:r>
+    </w:hyperlink>
+    <w:r>
+      <w:rPr>
+        <w:lang w:val="en-IN"/>
+      </w:rPr>
+      <w:t xml:space="preserve"> | </w:t>
+    </w:r>
+    <w:hyperlink r:id="rId3" w:history="1">
+      <w:r>
+        <w:rPr>
+          <w:rStyle w:val="Hyperlink"/>
+          <w:lang w:val="en-IN"/>
+        </w:rPr>
+        <w:t>www.harshaash.website</w:t>
+      </w:r>
+    </w:hyperlink>
+    <w:r>
+      <w:rPr>
+        <w:lang w:val="en-IN"/>
+      </w:rPr>
+      <w:t xml:space="preserve"> | </w:t>
+    </w:r>
+    <w:hyperlink r:id="rId4" w:history="1">
+      <w:r>
+        <w:rPr>
+          <w:rStyle w:val="Hyperlink"/>
+          <w:lang w:val="en-IN"/>
+        </w:rPr>
+        <w:t>Gmail</w:t>
+      </w:r>
+    </w:hyperlink>
+    <w:r>
+      <w:rPr>
+        <w:lang w:val="en-IN"/>
+      </w:rPr>
+      <w:t xml:space="preserve"> | +91 9019413416</w:t>
+    </w:r>
+  </w:p>
+</w:hdr>
+</file>
+
 <file path=word/numbering.xml><?xml version="1.0" encoding="utf-8"?>
-<w:numbering xmlns:wpc="http://schemas.microsoft.com/office/word/2010/wordprocessingCanvas" xmlns:cx="http://schemas.microsoft.com/office/drawing/2014/chartex" xmlns:cx1="http://schemas.microsoft.com/office/drawing/2015/9/8/chartex" xmlns:cx2="http://schemas.microsoft.com/office/drawing/2015/10/21/chartex" xmlns:cx3="http://schemas.microsoft.com/office/drawing/2016/5/9/chartex" xmlns:cx4="http://schemas.microsoft.com/office/drawing/2016/5/10/chartex" xmlns:cx5="http://schemas.microsoft.com/office/drawing/2016/5/11/chartex" xmlns:cx6="http://schemas.microsoft.com/office/drawing/2016/5/12/chartex" xmlns:cx7="http://schemas.microsoft.com/office/drawing/2016/5/13/chartex" xmlns:cx8="http://schemas.microsoft.com/office/drawing/2016/5/14/chartex" xmlns:mc="http://schemas.openxmlformats.org/markup-compatibility/2006" xmlns:aink="http://schemas.microsoft.com/office/drawing/2016/ink" xmlns:am3d="http://schemas.microsoft.com/office/drawing/2017/model3d" xmlns:o="urn:schemas-microsoft-com:office:office" xmlns:r="http://schemas.openxmlformats.org/officeDocument/2006/relationships" xmlns:m="http://schemas.openxmlformats.org/officeDocument/2006/math" xmlns:v="urn:schemas-microsoft-com:vml" xmlns:wp14="http://schemas.microsoft.com/office/word/2010/wordprocessingDrawing" xmlns:wp="http://schemas.openxmlformats.org/drawingml/2006/wordprocessingDrawing" xmlns:w10="urn:schemas-microsoft-com:office:word" xmlns:w="http://schemas.openxmlformats.org/wordprocessingml/2006/main" xmlns:w14="http://schemas.microsoft.com/office/word/2010/wordml" xmlns:w15="http://schemas.microsoft.com/office/word/2012/wordml" xmlns:w16cid="http://schemas.microsoft.com/office/word/2016/wordml/cid" xmlns:w16se="http://schemas.microsoft.com/office/word/2015/wordml/symex" xmlns:wpg="http://schemas.microsoft.com/office/word/2010/wordprocessingGroup" xmlns:wpi="http://schemas.microsoft.com/office/word/2010/wordprocessingInk" xmlns:wne="http://schemas.microsoft.com/office/word/2006/wordml" xmlns:wps="http://schemas.microsoft.com/office/word/2010/wordprocessingShape" mc:Ignorable="w14 w15 w16se w16cid wp14">
+<w:numbering xmlns:wpc="http://schemas.microsoft.com/office/word/2010/wordprocessingCanvas" xmlns:cx="http://schemas.microsoft.com/office/drawing/2014/chartex" xmlns:cx1="http://schemas.microsoft.com/office/drawing/2015/9/8/chartex" xmlns:cx2="http://schemas.microsoft.com/office/drawing/2015/10/21/chartex" xmlns:cx3="http://schemas.microsoft.com/office/drawing/2016/5/9/chartex" xmlns:cx4="http://schemas.microsoft.com/office/drawing/2016/5/10/chartex" xmlns:cx5="http://schemas.microsoft.com/office/drawing/2016/5/11/chartex" xmlns:cx6="http://schemas.microsoft.com/office/drawing/2016/5/12/chartex" xmlns:cx7="http://schemas.microsoft.com/office/drawing/2016/5/13/chartex" xmlns:cx8="http://schemas.microsoft.com/office/drawing/2016/5/14/chartex" xmlns:mc="http://schemas.openxmlformats.org/markup-compatibility/2006" xmlns:aink="http://schemas.microsoft.com/office/drawing/2016/ink" xmlns:am3d="http://schemas.microsoft.com/office/drawing/2017/model3d" xmlns:o="urn:schemas-microsoft-com:office:office" xmlns:r="http://schemas.openxmlformats.org/officeDocument/2006/relationships" xmlns:m="http://schemas.openxmlformats.org/officeDocument/2006/math" xmlns:v="urn:schemas-microsoft-com:vml" xmlns:wp14="http://schemas.microsoft.com/office/word/2010/wordprocessingDrawing" xmlns:wp="http://schemas.openxmlformats.org/drawingml/2006/wordprocessingDrawing" xmlns:w10="urn:schemas-microsoft-com:office:word" xmlns:w="http://schemas.openxmlformats.org/wordprocessingml/2006/main" xmlns:w14="http://schemas.microsoft.com/office/word/2010/wordml" xmlns:w15="http://schemas.microsoft.com/office/word/2012/wordml" xmlns:w16cex="http://schemas.microsoft.com/office/word/2018/wordml/cex" xmlns:w16cid="http://schemas.microsoft.com/office/word/2016/wordml/cid" xmlns:w16="http://schemas.microsoft.com/office/word/2018/wordml" xmlns:w16se="http://schemas.microsoft.com/office/word/2015/wordml/symex" xmlns:wpg="http://schemas.microsoft.com/office/word/2010/wordprocessingGroup" xmlns:wpi="http://schemas.microsoft.com/office/word/2010/wordprocessingInk" xmlns:wne="http://schemas.microsoft.com/office/word/2006/wordml" xmlns:wps="http://schemas.microsoft.com/office/word/2010/wordprocessingShape" mc:Ignorable="w14 w15 w16se w16cid w16 w16cex wp14">
   <w:abstractNum w:abstractNumId="0" w15:restartNumberingAfterBreak="0">
     <w:nsid w:val="10636643"/>
     <w:multiLevelType w:val="hybridMultilevel"/>
@@ -2121,6 +2255,92 @@
     </w:lvl>
   </w:abstractNum>
   <w:abstractNum w:abstractNumId="2" w15:restartNumberingAfterBreak="0">
+    <w:nsid w:val="203C58F5"/>
+    <w:multiLevelType w:val="hybridMultilevel"/>
+    <w:tmpl w:val="CDA23A06"/>
+    <w:lvl w:ilvl="0" w:tplc="4009000F">
+      <w:start w:val="1"/>
+      <w:numFmt w:val="decimal"/>
+      <w:lvlText w:val="%1."/>
+      <w:lvlJc w:val="left"/>
+      <w:pPr>
+        <w:ind w:left="720" w:hanging="360"/>
+      </w:pPr>
+    </w:lvl>
+    <w:lvl w:ilvl="1" w:tplc="40090019" w:tentative="1">
+      <w:start w:val="1"/>
+      <w:numFmt w:val="lowerLetter"/>
+      <w:lvlText w:val="%2."/>
+      <w:lvlJc w:val="left"/>
+      <w:pPr>
+        <w:ind w:left="1440" w:hanging="360"/>
+      </w:pPr>
+    </w:lvl>
+    <w:lvl w:ilvl="2" w:tplc="4009001B" w:tentative="1">
+      <w:start w:val="1"/>
+      <w:numFmt w:val="lowerRoman"/>
+      <w:lvlText w:val="%3."/>
+      <w:lvlJc w:val="right"/>
+      <w:pPr>
+        <w:ind w:left="2160" w:hanging="180"/>
+      </w:pPr>
+    </w:lvl>
+    <w:lvl w:ilvl="3" w:tplc="4009000F" w:tentative="1">
+      <w:start w:val="1"/>
+      <w:numFmt w:val="decimal"/>
+      <w:lvlText w:val="%4."/>
+      <w:lvlJc w:val="left"/>
+      <w:pPr>
+        <w:ind w:left="2880" w:hanging="360"/>
+      </w:pPr>
+    </w:lvl>
+    <w:lvl w:ilvl="4" w:tplc="40090019" w:tentative="1">
+      <w:start w:val="1"/>
+      <w:numFmt w:val="lowerLetter"/>
+      <w:lvlText w:val="%5."/>
+      <w:lvlJc w:val="left"/>
+      <w:pPr>
+        <w:ind w:left="3600" w:hanging="360"/>
+      </w:pPr>
+    </w:lvl>
+    <w:lvl w:ilvl="5" w:tplc="4009001B" w:tentative="1">
+      <w:start w:val="1"/>
+      <w:numFmt w:val="lowerRoman"/>
+      <w:lvlText w:val="%6."/>
+      <w:lvlJc w:val="right"/>
+      <w:pPr>
+        <w:ind w:left="4320" w:hanging="180"/>
+      </w:pPr>
+    </w:lvl>
+    <w:lvl w:ilvl="6" w:tplc="4009000F" w:tentative="1">
+      <w:start w:val="1"/>
+      <w:numFmt w:val="decimal"/>
+      <w:lvlText w:val="%7."/>
+      <w:lvlJc w:val="left"/>
+      <w:pPr>
+        <w:ind w:left="5040" w:hanging="360"/>
+      </w:pPr>
+    </w:lvl>
+    <w:lvl w:ilvl="7" w:tplc="40090019" w:tentative="1">
+      <w:start w:val="1"/>
+      <w:numFmt w:val="lowerLetter"/>
+      <w:lvlText w:val="%8."/>
+      <w:lvlJc w:val="left"/>
+      <w:pPr>
+        <w:ind w:left="5760" w:hanging="360"/>
+      </w:pPr>
+    </w:lvl>
+    <w:lvl w:ilvl="8" w:tplc="4009001B" w:tentative="1">
+      <w:start w:val="1"/>
+      <w:numFmt w:val="lowerRoman"/>
+      <w:lvlText w:val="%9."/>
+      <w:lvlJc w:val="right"/>
+      <w:pPr>
+        <w:ind w:left="6480" w:hanging="180"/>
+      </w:pPr>
+    </w:lvl>
+  </w:abstractNum>
+  <w:abstractNum w:abstractNumId="3" w15:restartNumberingAfterBreak="0">
     <w:nsid w:val="38293598"/>
     <w:multiLevelType w:val="multilevel"/>
     <w:tmpl w:val="A8C8816E"/>
@@ -2233,14 +2453,130 @@
       </w:pPr>
     </w:lvl>
   </w:abstractNum>
-  <w:abstractNum w:abstractNumId="3" w15:restartNumberingAfterBreak="0">
+  <w:abstractNum w:abstractNumId="4" w15:restartNumberingAfterBreak="0">
+    <w:nsid w:val="51637BDC"/>
+    <w:multiLevelType w:val="hybridMultilevel"/>
+    <w:tmpl w:val="12B8A340"/>
+    <w:lvl w:ilvl="0" w:tplc="0C86B2C2">
+      <w:start w:val="1"/>
+      <w:numFmt w:val="bullet"/>
+      <w:lvlText w:val=""/>
+      <w:lvlJc w:val="left"/>
+      <w:pPr>
+        <w:ind w:left="720" w:hanging="360"/>
+      </w:pPr>
+      <w:rPr>
+        <w:rFonts w:ascii="Symbol" w:hAnsi="Symbol" w:hint="default"/>
+        <w:b w:val="0"/>
+        <w:i w:val="0"/>
+        <w:sz w:val="18"/>
+      </w:rPr>
+    </w:lvl>
+    <w:lvl w:ilvl="1" w:tplc="40090003" w:tentative="1">
+      <w:start w:val="1"/>
+      <w:numFmt w:val="bullet"/>
+      <w:lvlText w:val="o"/>
+      <w:lvlJc w:val="left"/>
+      <w:pPr>
+        <w:ind w:left="1440" w:hanging="360"/>
+      </w:pPr>
+      <w:rPr>
+        <w:rFonts w:ascii="Courier New" w:hAnsi="Courier New" w:cs="Courier New" w:hint="default"/>
+      </w:rPr>
+    </w:lvl>
+    <w:lvl w:ilvl="2" w:tplc="40090005" w:tentative="1">
+      <w:start w:val="1"/>
+      <w:numFmt w:val="bullet"/>
+      <w:lvlText w:val=""/>
+      <w:lvlJc w:val="left"/>
+      <w:pPr>
+        <w:ind w:left="2160" w:hanging="360"/>
+      </w:pPr>
+      <w:rPr>
+        <w:rFonts w:ascii="Wingdings" w:hAnsi="Wingdings" w:hint="default"/>
+      </w:rPr>
+    </w:lvl>
+    <w:lvl w:ilvl="3" w:tplc="40090001" w:tentative="1">
+      <w:start w:val="1"/>
+      <w:numFmt w:val="bullet"/>
+      <w:lvlText w:val=""/>
+      <w:lvlJc w:val="left"/>
+      <w:pPr>
+        <w:ind w:left="2880" w:hanging="360"/>
+      </w:pPr>
+      <w:rPr>
+        <w:rFonts w:ascii="Symbol" w:hAnsi="Symbol" w:hint="default"/>
+      </w:rPr>
+    </w:lvl>
+    <w:lvl w:ilvl="4" w:tplc="40090003" w:tentative="1">
+      <w:start w:val="1"/>
+      <w:numFmt w:val="bullet"/>
+      <w:lvlText w:val="o"/>
+      <w:lvlJc w:val="left"/>
+      <w:pPr>
+        <w:ind w:left="3600" w:hanging="360"/>
+      </w:pPr>
+      <w:rPr>
+        <w:rFonts w:ascii="Courier New" w:hAnsi="Courier New" w:cs="Courier New" w:hint="default"/>
+      </w:rPr>
+    </w:lvl>
+    <w:lvl w:ilvl="5" w:tplc="40090005" w:tentative="1">
+      <w:start w:val="1"/>
+      <w:numFmt w:val="bullet"/>
+      <w:lvlText w:val=""/>
+      <w:lvlJc w:val="left"/>
+      <w:pPr>
+        <w:ind w:left="4320" w:hanging="360"/>
+      </w:pPr>
+      <w:rPr>
+        <w:rFonts w:ascii="Wingdings" w:hAnsi="Wingdings" w:hint="default"/>
+      </w:rPr>
+    </w:lvl>
+    <w:lvl w:ilvl="6" w:tplc="40090001" w:tentative="1">
+      <w:start w:val="1"/>
+      <w:numFmt w:val="bullet"/>
+      <w:lvlText w:val=""/>
+      <w:lvlJc w:val="left"/>
+      <w:pPr>
+        <w:ind w:left="5040" w:hanging="360"/>
+      </w:pPr>
+      <w:rPr>
+        <w:rFonts w:ascii="Symbol" w:hAnsi="Symbol" w:hint="default"/>
+      </w:rPr>
+    </w:lvl>
+    <w:lvl w:ilvl="7" w:tplc="40090003" w:tentative="1">
+      <w:start w:val="1"/>
+      <w:numFmt w:val="bullet"/>
+      <w:lvlText w:val="o"/>
+      <w:lvlJc w:val="left"/>
+      <w:pPr>
+        <w:ind w:left="5760" w:hanging="360"/>
+      </w:pPr>
+      <w:rPr>
+        <w:rFonts w:ascii="Courier New" w:hAnsi="Courier New" w:cs="Courier New" w:hint="default"/>
+      </w:rPr>
+    </w:lvl>
+    <w:lvl w:ilvl="8" w:tplc="40090005" w:tentative="1">
+      <w:start w:val="1"/>
+      <w:numFmt w:val="bullet"/>
+      <w:lvlText w:val=""/>
+      <w:lvlJc w:val="left"/>
+      <w:pPr>
+        <w:ind w:left="6480" w:hanging="360"/>
+      </w:pPr>
+      <w:rPr>
+        <w:rFonts w:ascii="Wingdings" w:hAnsi="Wingdings" w:hint="default"/>
+      </w:rPr>
+    </w:lvl>
+  </w:abstractNum>
+  <w:abstractNum w:abstractNumId="5" w15:restartNumberingAfterBreak="0">
     <w:nsid w:val="5C515A04"/>
     <w:multiLevelType w:val="multilevel"/>
-    <w:tmpl w:val="294A5C18"/>
+    <w:tmpl w:val="CF8A9E9E"/>
     <w:lvl w:ilvl="0">
       <w:start w:val="1"/>
-      <w:numFmt w:val="bullet"/>
-      <w:lvlText w:val=""/>
+      <w:numFmt w:val="decimal"/>
+      <w:lvlText w:val="%1."/>
       <w:lvlJc w:val="left"/>
       <w:pPr>
         <w:tabs>
@@ -2249,7 +2585,7 @@
         <w:ind w:left="720" w:hanging="360"/>
       </w:pPr>
       <w:rPr>
-        <w:rFonts w:ascii="Symbol" w:hAnsi="Symbol" w:hint="default"/>
+        <w:rFonts w:hint="default"/>
         <w:sz w:val="20"/>
       </w:rPr>
     </w:lvl>
@@ -2382,7 +2718,7 @@
       </w:rPr>
     </w:lvl>
   </w:abstractNum>
-  <w:abstractNum w:abstractNumId="4" w15:restartNumberingAfterBreak="0">
+  <w:abstractNum w:abstractNumId="6" w15:restartNumberingAfterBreak="0">
     <w:nsid w:val="627572EB"/>
     <w:multiLevelType w:val="hybridMultilevel"/>
     <w:tmpl w:val="F5F2FF76"/>
@@ -2498,7 +2834,7 @@
       </w:rPr>
     </w:lvl>
   </w:abstractNum>
-  <w:abstractNum w:abstractNumId="5" w15:restartNumberingAfterBreak="0">
+  <w:abstractNum w:abstractNumId="7" w15:restartNumberingAfterBreak="0">
     <w:nsid w:val="76584D9F"/>
     <w:multiLevelType w:val="hybridMultilevel"/>
     <w:tmpl w:val="00F2A460"/>
@@ -2615,16 +2951,16 @@
     </w:lvl>
   </w:abstractNum>
   <w:num w:numId="1">
-    <w:abstractNumId w:val="5"/>
+    <w:abstractNumId w:val="7"/>
   </w:num>
   <w:num w:numId="2">
-    <w:abstractNumId w:val="4"/>
+    <w:abstractNumId w:val="6"/>
   </w:num>
   <w:num w:numId="3">
-    <w:abstractNumId w:val="2"/>
+    <w:abstractNumId w:val="3"/>
   </w:num>
   <w:num w:numId="4">
-    <w:abstractNumId w:val="3"/>
+    <w:abstractNumId w:val="5"/>
   </w:num>
   <w:num w:numId="5">
     <w:abstractNumId w:val="0"/>
@@ -2632,12 +2968,30 @@
   <w:num w:numId="6">
     <w:abstractNumId w:val="1"/>
   </w:num>
+  <w:num w:numId="7">
+    <w:abstractNumId w:val="2"/>
+  </w:num>
+  <w:num w:numId="8">
+    <w:abstractNumId w:val="7"/>
+    <w:lvlOverride w:ilvl="0"/>
+    <w:lvlOverride w:ilvl="1"/>
+    <w:lvlOverride w:ilvl="2"/>
+    <w:lvlOverride w:ilvl="3"/>
+    <w:lvlOverride w:ilvl="4"/>
+    <w:lvlOverride w:ilvl="5"/>
+    <w:lvlOverride w:ilvl="6"/>
+    <w:lvlOverride w:ilvl="7"/>
+    <w:lvlOverride w:ilvl="8"/>
+  </w:num>
+  <w:num w:numId="9">
+    <w:abstractNumId w:val="4"/>
+  </w:num>
   <w:numIdMacAtCleanup w:val="5"/>
 </w:numbering>
 </file>
 
 <file path=word/styles.xml><?xml version="1.0" encoding="utf-8"?>
-<w:styles xmlns:mc="http://schemas.openxmlformats.org/markup-compatibility/2006" xmlns:r="http://schemas.openxmlformats.org/officeDocument/2006/relationships" xmlns:w="http://schemas.openxmlformats.org/wordprocessingml/2006/main" xmlns:w14="http://schemas.microsoft.com/office/word/2010/wordml" xmlns:w15="http://schemas.microsoft.com/office/word/2012/wordml" xmlns:w16cid="http://schemas.microsoft.com/office/word/2016/wordml/cid" xmlns:w16se="http://schemas.microsoft.com/office/word/2015/wordml/symex" mc:Ignorable="w14 w15 w16se w16cid">
+<w:styles xmlns:mc="http://schemas.openxmlformats.org/markup-compatibility/2006" xmlns:r="http://schemas.openxmlformats.org/officeDocument/2006/relationships" xmlns:w="http://schemas.openxmlformats.org/wordprocessingml/2006/main" xmlns:w14="http://schemas.microsoft.com/office/word/2010/wordml" xmlns:w15="http://schemas.microsoft.com/office/word/2012/wordml" xmlns:w16cex="http://schemas.microsoft.com/office/word/2018/wordml/cex" xmlns:w16cid="http://schemas.microsoft.com/office/word/2016/wordml/cid" xmlns:w16="http://schemas.microsoft.com/office/word/2018/wordml" xmlns:w16se="http://schemas.microsoft.com/office/word/2015/wordml/symex" mc:Ignorable="w14 w15 w16se w16cid w16 w16cex">
   <w:docDefaults>
     <w:rPrDefault>
       <w:rPr>
@@ -3277,13 +3631,13 @@
     <w:next w:val="TextBody"/>
     <w:autoRedefine/>
     <w:qFormat/>
-    <w:rsid w:val="00741E87"/>
+    <w:rsid w:val="00CA2DD2"/>
     <w:pPr>
       <w:keepNext/>
       <w:pBdr>
         <w:bottom w:val="single" w:sz="4" w:space="1" w:color="auto"/>
       </w:pBdr>
-      <w:spacing w:before="240"/>
+      <w:spacing w:before="240" w:line="276" w:lineRule="auto"/>
     </w:pPr>
     <w:rPr>
       <w:rFonts w:ascii="Times New Roman" w:eastAsia="Microsoft YaHei" w:hAnsi="Times New Roman" w:cs="Times New Roman"/>
@@ -3614,6 +3968,67 @@
       <w:color w:val="605E5C"/>
       <w:shd w:val="clear" w:color="auto" w:fill="E1DFDD"/>
     </w:rPr>
+  </w:style>
+  <w:style w:type="paragraph" w:customStyle="1" w:styleId="Default">
+    <w:name w:val="Default"/>
+    <w:rsid w:val="008155A1"/>
+    <w:pPr>
+      <w:autoSpaceDE w:val="0"/>
+      <w:autoSpaceDN w:val="0"/>
+      <w:adjustRightInd w:val="0"/>
+      <w:spacing w:after="0" w:line="240" w:lineRule="auto"/>
+    </w:pPr>
+    <w:rPr>
+      <w:rFonts w:ascii="Times New Roman" w:hAnsi="Times New Roman" w:cs="Times New Roman"/>
+      <w:color w:val="000000"/>
+      <w:sz w:val="24"/>
+      <w:szCs w:val="24"/>
+      <w:lang w:val="en-IN"/>
+    </w:rPr>
+  </w:style>
+  <w:style w:type="paragraph" w:styleId="Header">
+    <w:name w:val="header"/>
+    <w:basedOn w:val="Normal"/>
+    <w:link w:val="HeaderChar"/>
+    <w:uiPriority w:val="99"/>
+    <w:unhideWhenUsed/>
+    <w:rsid w:val="00CA2DD2"/>
+    <w:pPr>
+      <w:tabs>
+        <w:tab w:val="center" w:pos="4513"/>
+        <w:tab w:val="right" w:pos="9026"/>
+      </w:tabs>
+      <w:spacing w:after="0" w:line="240" w:lineRule="auto"/>
+    </w:pPr>
+  </w:style>
+  <w:style w:type="character" w:customStyle="1" w:styleId="HeaderChar">
+    <w:name w:val="Header Char"/>
+    <w:basedOn w:val="DefaultParagraphFont"/>
+    <w:link w:val="Header"/>
+    <w:uiPriority w:val="99"/>
+    <w:rsid w:val="00CA2DD2"/>
+  </w:style>
+  <w:style w:type="paragraph" w:styleId="Footer">
+    <w:name w:val="footer"/>
+    <w:basedOn w:val="Normal"/>
+    <w:link w:val="FooterChar"/>
+    <w:uiPriority w:val="99"/>
+    <w:unhideWhenUsed/>
+    <w:rsid w:val="00CA2DD2"/>
+    <w:pPr>
+      <w:tabs>
+        <w:tab w:val="center" w:pos="4513"/>
+        <w:tab w:val="right" w:pos="9026"/>
+      </w:tabs>
+      <w:spacing w:after="0" w:line="240" w:lineRule="auto"/>
+    </w:pPr>
+  </w:style>
+  <w:style w:type="character" w:customStyle="1" w:styleId="FooterChar">
+    <w:name w:val="Footer Char"/>
+    <w:basedOn w:val="DefaultParagraphFont"/>
+    <w:link w:val="Footer"/>
+    <w:uiPriority w:val="99"/>
+    <w:rsid w:val="00CA2DD2"/>
   </w:style>
 </w:styles>
 </file>
@@ -3906,7 +4321,7 @@
 </file>
 
 <file path=customXml/itemProps1.xml><?xml version="1.0" encoding="utf-8"?>
-<ds:datastoreItem xmlns:ds="http://schemas.openxmlformats.org/officeDocument/2006/customXml" ds:itemID="{A08FF012-54EB-4E2B-B1B1-3A40A526AAED}">
+<ds:datastoreItem xmlns:ds="http://schemas.openxmlformats.org/officeDocument/2006/customXml" ds:itemID="{EBBFA532-6488-4E66-A934-5BF03C4E69F3}">
   <ds:schemaRefs>
     <ds:schemaRef ds:uri="http://schemas.openxmlformats.org/officeDocument/2006/bibliography"/>
   </ds:schemaRefs>

--- a/Short version.docx
+++ b/Short version.docx
@@ -151,7 +151,41 @@
           <w:sz w:val="20"/>
           <w:szCs w:val="20"/>
         </w:rPr>
-        <w:t>Plot No 188, Phase 1, Saket colony, Kapra,</w:t>
+        <w:t xml:space="preserve">Plot No 188, Phase 1, Saket </w:t>
+      </w:r>
+      <w:r>
+        <w:rPr>
+          <w:rFonts w:ascii="Times New Roman" w:hAnsi="Times New Roman" w:cs="Times New Roman"/>
+          <w:sz w:val="20"/>
+          <w:szCs w:val="20"/>
+        </w:rPr>
+        <w:t>C</w:t>
+      </w:r>
+      <w:r>
+        <w:rPr>
+          <w:rFonts w:ascii="Times New Roman" w:hAnsi="Times New Roman" w:cs="Times New Roman"/>
+          <w:sz w:val="20"/>
+          <w:szCs w:val="20"/>
+        </w:rPr>
+        <w:t xml:space="preserve">olony, </w:t>
+      </w:r>
+      <w:proofErr w:type="spellStart"/>
+      <w:r>
+        <w:rPr>
+          <w:rFonts w:ascii="Times New Roman" w:hAnsi="Times New Roman" w:cs="Times New Roman"/>
+          <w:sz w:val="20"/>
+          <w:szCs w:val="20"/>
+        </w:rPr>
+        <w:t>Kapra</w:t>
+      </w:r>
+      <w:proofErr w:type="spellEnd"/>
+      <w:r>
+        <w:rPr>
+          <w:rFonts w:ascii="Times New Roman" w:hAnsi="Times New Roman" w:cs="Times New Roman"/>
+          <w:sz w:val="20"/>
+          <w:szCs w:val="20"/>
+        </w:rPr>
+        <w:t>,</w:t>
       </w:r>
     </w:p>
     <w:p>
@@ -171,7 +205,41 @@
           <w:sz w:val="20"/>
           <w:szCs w:val="20"/>
         </w:rPr>
-        <w:t>Jai Jawan colony S.O post office, Keesara mandal,</w:t>
+        <w:t xml:space="preserve">Jai Jawan colony S.O post office, </w:t>
+      </w:r>
+      <w:proofErr w:type="spellStart"/>
+      <w:r>
+        <w:rPr>
+          <w:rFonts w:ascii="Times New Roman" w:hAnsi="Times New Roman" w:cs="Times New Roman"/>
+          <w:sz w:val="20"/>
+          <w:szCs w:val="20"/>
+        </w:rPr>
+        <w:t>Keesara</w:t>
+      </w:r>
+      <w:proofErr w:type="spellEnd"/>
+      <w:r>
+        <w:rPr>
+          <w:rFonts w:ascii="Times New Roman" w:hAnsi="Times New Roman" w:cs="Times New Roman"/>
+          <w:sz w:val="20"/>
+          <w:szCs w:val="20"/>
+        </w:rPr>
+        <w:t xml:space="preserve"> </w:t>
+      </w:r>
+      <w:r>
+        <w:rPr>
+          <w:rFonts w:ascii="Times New Roman" w:hAnsi="Times New Roman" w:cs="Times New Roman"/>
+          <w:sz w:val="20"/>
+          <w:szCs w:val="20"/>
+        </w:rPr>
+        <w:t>M</w:t>
+      </w:r>
+      <w:r>
+        <w:rPr>
+          <w:rFonts w:ascii="Times New Roman" w:hAnsi="Times New Roman" w:cs="Times New Roman"/>
+          <w:sz w:val="20"/>
+          <w:szCs w:val="20"/>
+        </w:rPr>
+        <w:t>andal,</w:t>
       </w:r>
     </w:p>
     <w:p>
@@ -185,13 +253,23 @@
           <w:szCs w:val="20"/>
         </w:rPr>
       </w:pPr>
+      <w:proofErr w:type="spellStart"/>
       <w:r>
         <w:rPr>
           <w:rFonts w:ascii="Times New Roman" w:hAnsi="Times New Roman" w:cs="Times New Roman"/>
           <w:sz w:val="20"/>
           <w:szCs w:val="20"/>
         </w:rPr>
-        <w:t>Medchal District, Hyderabad, Telangana, 500062</w:t>
+        <w:t>Medchal</w:t>
+      </w:r>
+      <w:proofErr w:type="spellEnd"/>
+      <w:r>
+        <w:rPr>
+          <w:rFonts w:ascii="Times New Roman" w:hAnsi="Times New Roman" w:cs="Times New Roman"/>
+          <w:sz w:val="20"/>
+          <w:szCs w:val="20"/>
+        </w:rPr>
+        <w:t xml:space="preserve"> District, Hyderabad, Telangana, 500062</w:t>
       </w:r>
     </w:p>
     <w:p>
@@ -344,8 +422,6 @@
         </w:rPr>
         <w:t>team</w:t>
       </w:r>
-      <w:bookmarkStart w:id="0" w:name="_GoBack"/>
-      <w:bookmarkEnd w:id="0"/>
       <w:r>
         <w:rPr>
           <w:rFonts w:ascii="Times New Roman" w:eastAsia="Times New Roman" w:hAnsi="Times New Roman" w:cs="Times New Roman"/>
@@ -353,7 +429,7 @@
           <w:shd w:val="clear" w:color="auto" w:fill="FFFFFF"/>
           <w:lang w:val="en-IN" w:eastAsia="en-IN"/>
         </w:rPr>
-        <w:t xml:space="preserve"> of the world's largest retailer by improving their existing purchase order model using predictive and prescriptive analytics</w:t>
+        <w:t xml:space="preserve"> of the world's largest retailer by improving their existing purchase order model using predictive and prescriptive analytics with revenue savings of 12 million dollars. Built the following end to end </w:t>
       </w:r>
       <w:r>
         <w:rPr>
@@ -362,7 +438,7 @@
           <w:shd w:val="clear" w:color="auto" w:fill="FFFFFF"/>
           <w:lang w:val="en-IN" w:eastAsia="en-IN"/>
         </w:rPr>
-        <w:t xml:space="preserve"> with revenue savings of 12 million dollars. Built the following end to end </w:t>
+        <w:t>solutions</w:t>
       </w:r>
       <w:r>
         <w:rPr>
@@ -371,7 +447,7 @@
           <w:shd w:val="clear" w:color="auto" w:fill="FFFFFF"/>
           <w:lang w:val="en-IN" w:eastAsia="en-IN"/>
         </w:rPr>
-        <w:t>solutions</w:t>
+        <w:t xml:space="preserve"> from conceptuali</w:t>
       </w:r>
       <w:r>
         <w:rPr>
@@ -380,7 +456,16 @@
           <w:shd w:val="clear" w:color="auto" w:fill="FFFFFF"/>
           <w:lang w:val="en-IN" w:eastAsia="en-IN"/>
         </w:rPr>
-        <w:t xml:space="preserve"> from conceptualization to production:</w:t>
+        <w:t>s</w:t>
+      </w:r>
+      <w:r>
+        <w:rPr>
+          <w:rFonts w:ascii="Times New Roman" w:eastAsia="Times New Roman" w:hAnsi="Times New Roman" w:cs="Times New Roman"/>
+          <w:bdr w:val="none" w:sz="0" w:space="0" w:color="auto" w:frame="1"/>
+          <w:shd w:val="clear" w:color="auto" w:fill="FFFFFF"/>
+          <w:lang w:val="en-IN" w:eastAsia="en-IN"/>
+        </w:rPr>
+        <w:t>ation to production:</w:t>
       </w:r>
     </w:p>
     <w:p>
@@ -608,28 +693,7 @@
           <w:sz w:val="22"/>
           <w:szCs w:val="22"/>
         </w:rPr>
-        <w:t>Quantified the r</w:t>
-      </w:r>
-      <w:r>
-        <w:rPr>
-          <w:sz w:val="22"/>
-          <w:szCs w:val="22"/>
-        </w:rPr>
-        <w:t xml:space="preserve">easons </w:t>
-      </w:r>
-      <w:r>
-        <w:rPr>
-          <w:sz w:val="22"/>
-          <w:szCs w:val="22"/>
-        </w:rPr>
-        <w:t xml:space="preserve">causing </w:t>
-      </w:r>
-      <w:r>
-        <w:rPr>
-          <w:sz w:val="22"/>
-          <w:szCs w:val="22"/>
-        </w:rPr>
-        <w:t xml:space="preserve">under-stock scenarios in a store using hypothesis testing and ML </w:t>
+        <w:t xml:space="preserve">Quantified the reasons causing under-stock scenarios in a store using hypothesis testing and ML </w:t>
       </w:r>
     </w:p>
     <w:p>
@@ -1171,8 +1235,8 @@
         </w:rPr>
         <w:t>IOP Conference Series: Materials Science and Engineering</w:t>
       </w:r>
-      <w:bookmarkStart w:id="1" w:name="_NFC,_Hyderabad"/>
-      <w:bookmarkEnd w:id="1"/>
+      <w:bookmarkStart w:id="0" w:name="_NFC,_Hyderabad"/>
+      <w:bookmarkEnd w:id="0"/>
     </w:p>
     <w:p>
       <w:pPr>
@@ -1490,12 +1554,14 @@
                 <w:rFonts w:ascii="Times New Roman" w:hAnsi="Times New Roman" w:cs="Times New Roman"/>
               </w:rPr>
             </w:pPr>
+            <w:proofErr w:type="spellStart"/>
             <w:r>
               <w:rPr>
                 <w:rFonts w:ascii="Times New Roman" w:hAnsi="Times New Roman" w:cs="Times New Roman"/>
               </w:rPr>
               <w:t>HarvardX</w:t>
             </w:r>
+            <w:proofErr w:type="spellEnd"/>
           </w:p>
         </w:tc>
       </w:tr>
@@ -1640,17 +1706,27 @@
               </w:rPr>
               <w:t xml:space="preserve">: Hands-On Python &amp; R </w:t>
             </w:r>
-            <w:r>
-              <w:rPr>
-                <w:rFonts w:ascii="Times New Roman" w:hAnsi="Times New Roman" w:cs="Times New Roman"/>
-              </w:rPr>
-              <w:t>i</w:t>
-            </w:r>
-            <w:r>
-              <w:rPr>
-                <w:rFonts w:ascii="Times New Roman" w:hAnsi="Times New Roman" w:cs="Times New Roman"/>
-              </w:rPr>
-              <w:t>n Data Science</w:t>
+            <w:bookmarkStart w:id="1" w:name="_GoBack"/>
+            <w:bookmarkEnd w:id="1"/>
+            <w:proofErr w:type="gramStart"/>
+            <w:r>
+              <w:rPr>
+                <w:rFonts w:ascii="Times New Roman" w:hAnsi="Times New Roman" w:cs="Times New Roman"/>
+              </w:rPr>
+              <w:t>I</w:t>
+            </w:r>
+            <w:r>
+              <w:rPr>
+                <w:rFonts w:ascii="Times New Roman" w:hAnsi="Times New Roman" w:cs="Times New Roman"/>
+              </w:rPr>
+              <w:t>n</w:t>
+            </w:r>
+            <w:proofErr w:type="gramEnd"/>
+            <w:r>
+              <w:rPr>
+                <w:rFonts w:ascii="Times New Roman" w:hAnsi="Times New Roman" w:cs="Times New Roman"/>
+              </w:rPr>
+              <w:t xml:space="preserve"> Data Science</w:t>
             </w:r>
           </w:p>
         </w:tc>
@@ -2973,15 +3049,6 @@
   </w:num>
   <w:num w:numId="8">
     <w:abstractNumId w:val="7"/>
-    <w:lvlOverride w:ilvl="0"/>
-    <w:lvlOverride w:ilvl="1"/>
-    <w:lvlOverride w:ilvl="2"/>
-    <w:lvlOverride w:ilvl="3"/>
-    <w:lvlOverride w:ilvl="4"/>
-    <w:lvlOverride w:ilvl="5"/>
-    <w:lvlOverride w:ilvl="6"/>
-    <w:lvlOverride w:ilvl="7"/>
-    <w:lvlOverride w:ilvl="8"/>
   </w:num>
   <w:num w:numId="9">
     <w:abstractNumId w:val="4"/>
@@ -4321,7 +4388,7 @@
 </file>
 
 <file path=customXml/itemProps1.xml><?xml version="1.0" encoding="utf-8"?>
-<ds:datastoreItem xmlns:ds="http://schemas.openxmlformats.org/officeDocument/2006/customXml" ds:itemID="{EBBFA532-6488-4E66-A934-5BF03C4E69F3}">
+<ds:datastoreItem xmlns:ds="http://schemas.openxmlformats.org/officeDocument/2006/customXml" ds:itemID="{DD67AAF0-8BC4-4760-BFD3-099E1232AF08}">
   <ds:schemaRefs>
     <ds:schemaRef ds:uri="http://schemas.openxmlformats.org/officeDocument/2006/bibliography"/>
   </ds:schemaRefs>
